--- a/PRD2018-G13组项目/软件工程系列课程教学辅助网站/受控文档/分析设计/PRD2018-G13-项目总体计划.docx
+++ b/PRD2018-G13组项目/软件工程系列课程教学辅助网站/受控文档/分析设计/PRD2018-G13-项目总体计划.docx
@@ -6,7 +6,7 @@
       <w:pPr>
         <w:spacing w:line="360" w:lineRule="auto"/>
         <w:rPr>
-          <w:rFonts w:ascii="黑体" w:eastAsia="黑体" w:hAnsi="黑体" w:hint="eastAsia"/>
+          <w:rFonts w:ascii="黑体" w:eastAsia="黑体" w:hAnsi="黑体"/>
           <w:b/>
           <w:sz w:val="52"/>
           <w:szCs w:val="52"/>
@@ -18,7 +18,7 @@
         <w:spacing w:line="360" w:lineRule="auto"/>
         <w:jc w:val="center"/>
         <w:rPr>
-          <w:rFonts w:ascii="黑体" w:eastAsia="黑体" w:hAnsi="黑体" w:hint="eastAsia"/>
+          <w:rFonts w:ascii="黑体" w:eastAsia="黑体" w:hAnsi="黑体"/>
           <w:b/>
           <w:sz w:val="52"/>
           <w:szCs w:val="52"/>
@@ -30,7 +30,7 @@
         <w:spacing w:line="360" w:lineRule="auto"/>
         <w:jc w:val="center"/>
         <w:rPr>
-          <w:rFonts w:ascii="黑体" w:eastAsia="黑体" w:hAnsi="黑体" w:hint="eastAsia"/>
+          <w:rFonts w:ascii="黑体" w:eastAsia="黑体" w:hAnsi="黑体"/>
           <w:b/>
           <w:sz w:val="52"/>
           <w:szCs w:val="52"/>
@@ -399,6 +399,17 @@
         </w:rPr>
         <w:t>0.1</w:t>
       </w:r>
+      <w:r>
+        <w:rPr>
+          <w:rFonts w:ascii="Arial" w:eastAsiaTheme="minorEastAsia" w:hAnsiTheme="minorEastAsia" w:cs="Arial" w:hint="eastAsia"/>
+          <w:b/>
+          <w:sz w:val="32"/>
+          <w:szCs w:val="32"/>
+        </w:rPr>
+        <w:t>.1</w:t>
+      </w:r>
+      <w:bookmarkStart w:id="0" w:name="_GoBack"/>
+      <w:bookmarkEnd w:id="0"/>
     </w:p>
     <w:p>
       <w:pPr>
@@ -843,6 +854,15 @@
               </w:rPr>
               <w:t>0.1</w:t>
             </w:r>
+            <w:r>
+              <w:rPr>
+                <w:rFonts w:ascii="宋体" w:hAnsi="宋体" w:hint="eastAsia"/>
+                <w:color w:val="000000"/>
+                <w:sz w:val="18"/>
+                <w:szCs w:val="18"/>
+              </w:rPr>
+              <w:t>.0</w:t>
+            </w:r>
           </w:p>
         </w:tc>
         <w:tc>
@@ -1039,6 +1059,15 @@
                 <w:szCs w:val="18"/>
               </w:rPr>
             </w:pPr>
+            <w:r>
+              <w:rPr>
+                <w:rFonts w:ascii="宋体" w:hAnsi="宋体"/>
+                <w:color w:val="000000"/>
+                <w:sz w:val="18"/>
+                <w:szCs w:val="18"/>
+              </w:rPr>
+              <w:t>0.1.1</w:t>
+            </w:r>
           </w:p>
         </w:tc>
         <w:tc>
@@ -1055,6 +1084,14 @@
                 <w:szCs w:val="18"/>
               </w:rPr>
             </w:pPr>
+            <w:r>
+              <w:rPr>
+                <w:rFonts w:ascii="宋体" w:hAnsi="宋体"/>
+                <w:sz w:val="18"/>
+                <w:szCs w:val="18"/>
+              </w:rPr>
+              <w:t>2018-10-27</w:t>
+            </w:r>
           </w:p>
         </w:tc>
         <w:tc>
@@ -1074,6 +1111,16 @@
                 <w:szCs w:val="18"/>
               </w:rPr>
             </w:pPr>
+            <w:proofErr w:type="gramStart"/>
+            <w:r>
+              <w:rPr>
+                <w:rFonts w:ascii="宋体" w:hAnsi="宋体" w:hint="eastAsia"/>
+                <w:sz w:val="18"/>
+                <w:szCs w:val="18"/>
+              </w:rPr>
+              <w:t>陈俊杉</w:t>
+            </w:r>
+            <w:proofErr w:type="gramEnd"/>
           </w:p>
         </w:tc>
         <w:tc>
@@ -1117,6 +1164,15 @@
                 <w:szCs w:val="18"/>
               </w:rPr>
             </w:pPr>
+            <w:r>
+              <w:rPr>
+                <w:rFonts w:ascii="宋体" w:hAnsi="宋体" w:hint="eastAsia"/>
+                <w:color w:val="000000"/>
+                <w:sz w:val="18"/>
+                <w:szCs w:val="18"/>
+              </w:rPr>
+              <w:t>M</w:t>
+            </w:r>
           </w:p>
         </w:tc>
         <w:tc>
@@ -1740,6 +1796,7 @@
         <w:spacing w:beforeLines="50" w:before="120" w:afterLines="50" w:after="120" w:line="360" w:lineRule="auto"/>
         <w:ind w:firstLine="3884"/>
         <w:rPr>
+          <w:rFonts w:ascii="微软雅黑" w:eastAsia="微软雅黑" w:hAnsi="微软雅黑"/>
           <w:b/>
           <w:sz w:val="32"/>
           <w:szCs w:val="32"/>
@@ -1747,31 +1804,13 @@
       </w:pPr>
       <w:r>
         <w:rPr>
-          <w:rFonts w:hint="eastAsia"/>
+          <w:rFonts w:ascii="微软雅黑" w:eastAsia="微软雅黑" w:hAnsi="微软雅黑" w:hint="eastAsia"/>
           <w:b/>
           <w:sz w:val="32"/>
           <w:szCs w:val="32"/>
         </w:rPr>
         <w:lastRenderedPageBreak/>
-        <w:t>目</w:t>
-      </w:r>
-      <w:r>
-        <w:rPr>
-          <w:rFonts w:hint="eastAsia"/>
-          <w:b/>
-          <w:sz w:val="32"/>
-          <w:szCs w:val="32"/>
-        </w:rPr>
-        <w:t xml:space="preserve">  </w:t>
-      </w:r>
-      <w:r>
-        <w:rPr>
-          <w:rFonts w:hint="eastAsia"/>
-          <w:b/>
-          <w:sz w:val="32"/>
-          <w:szCs w:val="32"/>
-        </w:rPr>
-        <w:t>录</w:t>
+        <w:t>目  录</w:t>
       </w:r>
     </w:p>
     <w:p>
@@ -1787,17 +1826,26 @@
           <w:bCs w:val="0"/>
           <w:caps w:val="0"/>
           <w:noProof/>
-          <w:sz w:val="21"/>
+          <w:sz w:val="24"/>
           <w:szCs w:val="22"/>
         </w:rPr>
       </w:pPr>
       <w:r>
+        <w:rPr>
+          <w:sz w:val="22"/>
+        </w:rPr>
         <w:fldChar w:fldCharType="begin"/>
       </w:r>
       <w:r>
+        <w:rPr>
+          <w:sz w:val="22"/>
+        </w:rPr>
         <w:instrText xml:space="preserve"> TOC \o "1-3" \h \z \u </w:instrText>
       </w:r>
       <w:r>
+        <w:rPr>
+          <w:sz w:val="22"/>
+        </w:rPr>
         <w:fldChar w:fldCharType="separate"/>
       </w:r>
       <w:hyperlink w:anchor="_Toc527886425" w:history="1">
@@ -1806,6 +1854,7 @@
             <w:rStyle w:val="a6"/>
             <w:rFonts w:ascii="Times New Roman"/>
             <w:noProof/>
+            <w:sz w:val="22"/>
           </w:rPr>
           <w:t>1.</w:t>
         </w:r>
@@ -1816,7 +1865,7 @@
             <w:bCs w:val="0"/>
             <w:caps w:val="0"/>
             <w:noProof/>
-            <w:sz w:val="21"/>
+            <w:sz w:val="24"/>
             <w:szCs w:val="22"/>
           </w:rPr>
           <w:tab/>
@@ -1826,6 +1875,7 @@
             <w:rStyle w:val="a6"/>
             <w:rFonts w:hint="eastAsia"/>
             <w:noProof/>
+            <w:sz w:val="22"/>
           </w:rPr>
           <w:t>引言</w:t>
         </w:r>
@@ -1833,6 +1883,7 @@
           <w:rPr>
             <w:noProof/>
             <w:webHidden/>
+            <w:sz w:val="22"/>
           </w:rPr>
           <w:tab/>
         </w:r>
@@ -1840,6 +1891,7 @@
           <w:rPr>
             <w:noProof/>
             <w:webHidden/>
+            <w:sz w:val="22"/>
           </w:rPr>
           <w:fldChar w:fldCharType="begin"/>
         </w:r>
@@ -1847,6 +1899,7 @@
           <w:rPr>
             <w:noProof/>
             <w:webHidden/>
+            <w:sz w:val="22"/>
           </w:rPr>
           <w:instrText xml:space="preserve"> PAGEREF _Toc527886425 \h </w:instrText>
         </w:r>
@@ -1854,12 +1907,14 @@
           <w:rPr>
             <w:noProof/>
             <w:webHidden/>
+            <w:sz w:val="22"/>
           </w:rPr>
         </w:r>
         <w:r>
           <w:rPr>
             <w:noProof/>
             <w:webHidden/>
+            <w:sz w:val="22"/>
           </w:rPr>
           <w:fldChar w:fldCharType="separate"/>
         </w:r>
@@ -1867,6 +1922,7 @@
           <w:rPr>
             <w:noProof/>
             <w:webHidden/>
+            <w:sz w:val="22"/>
           </w:rPr>
           <w:t>1</w:t>
         </w:r>
@@ -1874,6 +1930,7 @@
           <w:rPr>
             <w:noProof/>
             <w:webHidden/>
+            <w:sz w:val="22"/>
           </w:rPr>
           <w:fldChar w:fldCharType="end"/>
         </w:r>
@@ -1890,7 +1947,7 @@
           <w:rFonts w:asciiTheme="minorHAnsi" w:eastAsiaTheme="minorEastAsia" w:hAnsiTheme="minorHAnsi" w:cstheme="minorBidi"/>
           <w:smallCaps w:val="0"/>
           <w:noProof/>
-          <w:sz w:val="21"/>
+          <w:sz w:val="24"/>
           <w:szCs w:val="22"/>
         </w:rPr>
       </w:pPr>
@@ -1900,6 +1957,7 @@
             <w:rStyle w:val="a6"/>
             <w:rFonts w:ascii="Times New Roman" w:hAnsi="Times New Roman"/>
             <w:noProof/>
+            <w:sz w:val="22"/>
           </w:rPr>
           <w:t>1.1.</w:t>
         </w:r>
@@ -1908,7 +1966,7 @@
             <w:rFonts w:asciiTheme="minorHAnsi" w:eastAsiaTheme="minorEastAsia" w:hAnsiTheme="minorHAnsi" w:cstheme="minorBidi"/>
             <w:smallCaps w:val="0"/>
             <w:noProof/>
-            <w:sz w:val="21"/>
+            <w:sz w:val="24"/>
             <w:szCs w:val="22"/>
           </w:rPr>
           <w:tab/>
@@ -1918,6 +1976,7 @@
             <w:rStyle w:val="a6"/>
             <w:rFonts w:ascii="宋体" w:hAnsi="宋体" w:hint="eastAsia"/>
             <w:noProof/>
+            <w:sz w:val="22"/>
           </w:rPr>
           <w:t>编写目的</w:t>
         </w:r>
@@ -1925,6 +1984,7 @@
           <w:rPr>
             <w:noProof/>
             <w:webHidden/>
+            <w:sz w:val="22"/>
           </w:rPr>
           <w:tab/>
         </w:r>
@@ -1932,6 +1992,7 @@
           <w:rPr>
             <w:noProof/>
             <w:webHidden/>
+            <w:sz w:val="22"/>
           </w:rPr>
           <w:fldChar w:fldCharType="begin"/>
         </w:r>
@@ -1939,6 +2000,7 @@
           <w:rPr>
             <w:noProof/>
             <w:webHidden/>
+            <w:sz w:val="22"/>
           </w:rPr>
           <w:instrText xml:space="preserve"> PAGEREF _Toc527886426 \h </w:instrText>
         </w:r>
@@ -1946,12 +2008,14 @@
           <w:rPr>
             <w:noProof/>
             <w:webHidden/>
+            <w:sz w:val="22"/>
           </w:rPr>
         </w:r>
         <w:r>
           <w:rPr>
             <w:noProof/>
             <w:webHidden/>
+            <w:sz w:val="22"/>
           </w:rPr>
           <w:fldChar w:fldCharType="separate"/>
         </w:r>
@@ -1959,6 +2023,7 @@
           <w:rPr>
             <w:noProof/>
             <w:webHidden/>
+            <w:sz w:val="22"/>
           </w:rPr>
           <w:t>1</w:t>
         </w:r>
@@ -1966,6 +2031,7 @@
           <w:rPr>
             <w:noProof/>
             <w:webHidden/>
+            <w:sz w:val="22"/>
           </w:rPr>
           <w:fldChar w:fldCharType="end"/>
         </w:r>
@@ -1982,7 +2048,7 @@
           <w:rFonts w:asciiTheme="minorHAnsi" w:eastAsiaTheme="minorEastAsia" w:hAnsiTheme="minorHAnsi" w:cstheme="minorBidi"/>
           <w:smallCaps w:val="0"/>
           <w:noProof/>
-          <w:sz w:val="21"/>
+          <w:sz w:val="24"/>
           <w:szCs w:val="22"/>
         </w:rPr>
       </w:pPr>
@@ -1992,6 +2058,7 @@
             <w:rStyle w:val="a6"/>
             <w:rFonts w:ascii="Times New Roman" w:hAnsi="Times New Roman"/>
             <w:noProof/>
+            <w:sz w:val="22"/>
           </w:rPr>
           <w:t>1.2.</w:t>
         </w:r>
@@ -2000,7 +2067,7 @@
             <w:rFonts w:asciiTheme="minorHAnsi" w:eastAsiaTheme="minorEastAsia" w:hAnsiTheme="minorHAnsi" w:cstheme="minorBidi"/>
             <w:smallCaps w:val="0"/>
             <w:noProof/>
-            <w:sz w:val="21"/>
+            <w:sz w:val="24"/>
             <w:szCs w:val="22"/>
           </w:rPr>
           <w:tab/>
@@ -2010,6 +2077,7 @@
             <w:rStyle w:val="a6"/>
             <w:rFonts w:ascii="宋体" w:hAnsi="宋体" w:hint="eastAsia"/>
             <w:noProof/>
+            <w:sz w:val="22"/>
           </w:rPr>
           <w:t>读者对象</w:t>
         </w:r>
@@ -2017,6 +2085,7 @@
           <w:rPr>
             <w:noProof/>
             <w:webHidden/>
+            <w:sz w:val="22"/>
           </w:rPr>
           <w:tab/>
         </w:r>
@@ -2024,6 +2093,7 @@
           <w:rPr>
             <w:noProof/>
             <w:webHidden/>
+            <w:sz w:val="22"/>
           </w:rPr>
           <w:fldChar w:fldCharType="begin"/>
         </w:r>
@@ -2031,6 +2101,7 @@
           <w:rPr>
             <w:noProof/>
             <w:webHidden/>
+            <w:sz w:val="22"/>
           </w:rPr>
           <w:instrText xml:space="preserve"> PAGEREF _Toc527886427 \h </w:instrText>
         </w:r>
@@ -2038,12 +2109,14 @@
           <w:rPr>
             <w:noProof/>
             <w:webHidden/>
+            <w:sz w:val="22"/>
           </w:rPr>
         </w:r>
         <w:r>
           <w:rPr>
             <w:noProof/>
             <w:webHidden/>
+            <w:sz w:val="22"/>
           </w:rPr>
           <w:fldChar w:fldCharType="separate"/>
         </w:r>
@@ -2051,6 +2124,7 @@
           <w:rPr>
             <w:noProof/>
             <w:webHidden/>
+            <w:sz w:val="22"/>
           </w:rPr>
           <w:t>1</w:t>
         </w:r>
@@ -2058,6 +2132,7 @@
           <w:rPr>
             <w:noProof/>
             <w:webHidden/>
+            <w:sz w:val="22"/>
           </w:rPr>
           <w:fldChar w:fldCharType="end"/>
         </w:r>
@@ -2074,7 +2149,7 @@
           <w:rFonts w:asciiTheme="minorHAnsi" w:eastAsiaTheme="minorEastAsia" w:hAnsiTheme="minorHAnsi" w:cstheme="minorBidi"/>
           <w:smallCaps w:val="0"/>
           <w:noProof/>
-          <w:sz w:val="21"/>
+          <w:sz w:val="24"/>
           <w:szCs w:val="22"/>
         </w:rPr>
       </w:pPr>
@@ -2084,6 +2159,7 @@
             <w:rStyle w:val="a6"/>
             <w:rFonts w:ascii="Times New Roman" w:hAnsi="Times New Roman"/>
             <w:noProof/>
+            <w:sz w:val="22"/>
           </w:rPr>
           <w:t>1.3.</w:t>
         </w:r>
@@ -2092,7 +2168,7 @@
             <w:rFonts w:asciiTheme="minorHAnsi" w:eastAsiaTheme="minorEastAsia" w:hAnsiTheme="minorHAnsi" w:cstheme="minorBidi"/>
             <w:smallCaps w:val="0"/>
             <w:noProof/>
-            <w:sz w:val="21"/>
+            <w:sz w:val="24"/>
             <w:szCs w:val="22"/>
           </w:rPr>
           <w:tab/>
@@ -2102,6 +2178,7 @@
             <w:rStyle w:val="a6"/>
             <w:rFonts w:ascii="宋体" w:hAnsi="宋体" w:hint="eastAsia"/>
             <w:noProof/>
+            <w:sz w:val="22"/>
           </w:rPr>
           <w:t>术语和定义</w:t>
         </w:r>
@@ -2109,6 +2186,7 @@
           <w:rPr>
             <w:noProof/>
             <w:webHidden/>
+            <w:sz w:val="22"/>
           </w:rPr>
           <w:tab/>
         </w:r>
@@ -2116,6 +2194,7 @@
           <w:rPr>
             <w:noProof/>
             <w:webHidden/>
+            <w:sz w:val="22"/>
           </w:rPr>
           <w:fldChar w:fldCharType="begin"/>
         </w:r>
@@ -2123,6 +2202,7 @@
           <w:rPr>
             <w:noProof/>
             <w:webHidden/>
+            <w:sz w:val="22"/>
           </w:rPr>
           <w:instrText xml:space="preserve"> PAGEREF _Toc527886428 \h </w:instrText>
         </w:r>
@@ -2130,12 +2210,14 @@
           <w:rPr>
             <w:noProof/>
             <w:webHidden/>
+            <w:sz w:val="22"/>
           </w:rPr>
         </w:r>
         <w:r>
           <w:rPr>
             <w:noProof/>
             <w:webHidden/>
+            <w:sz w:val="22"/>
           </w:rPr>
           <w:fldChar w:fldCharType="separate"/>
         </w:r>
@@ -2143,6 +2225,7 @@
           <w:rPr>
             <w:noProof/>
             <w:webHidden/>
+            <w:sz w:val="22"/>
           </w:rPr>
           <w:t>1</w:t>
         </w:r>
@@ -2150,6 +2233,7 @@
           <w:rPr>
             <w:noProof/>
             <w:webHidden/>
+            <w:sz w:val="22"/>
           </w:rPr>
           <w:fldChar w:fldCharType="end"/>
         </w:r>
@@ -2166,7 +2250,7 @@
           <w:rFonts w:asciiTheme="minorHAnsi" w:eastAsiaTheme="minorEastAsia" w:hAnsiTheme="minorHAnsi" w:cstheme="minorBidi"/>
           <w:smallCaps w:val="0"/>
           <w:noProof/>
-          <w:sz w:val="21"/>
+          <w:sz w:val="24"/>
           <w:szCs w:val="22"/>
         </w:rPr>
       </w:pPr>
@@ -2176,6 +2260,7 @@
             <w:rStyle w:val="a6"/>
             <w:rFonts w:ascii="Times New Roman" w:hAnsi="Times New Roman"/>
             <w:noProof/>
+            <w:sz w:val="22"/>
           </w:rPr>
           <w:t>1.4.</w:t>
         </w:r>
@@ -2184,7 +2269,7 @@
             <w:rFonts w:asciiTheme="minorHAnsi" w:eastAsiaTheme="minorEastAsia" w:hAnsiTheme="minorHAnsi" w:cstheme="minorBidi"/>
             <w:smallCaps w:val="0"/>
             <w:noProof/>
-            <w:sz w:val="21"/>
+            <w:sz w:val="24"/>
             <w:szCs w:val="22"/>
           </w:rPr>
           <w:tab/>
@@ -2194,6 +2279,7 @@
             <w:rStyle w:val="a6"/>
             <w:rFonts w:ascii="宋体" w:hAnsi="宋体" w:hint="eastAsia"/>
             <w:noProof/>
+            <w:sz w:val="22"/>
           </w:rPr>
           <w:t>参考资料</w:t>
         </w:r>
@@ -2201,6 +2287,7 @@
           <w:rPr>
             <w:noProof/>
             <w:webHidden/>
+            <w:sz w:val="22"/>
           </w:rPr>
           <w:tab/>
         </w:r>
@@ -2208,6 +2295,7 @@
           <w:rPr>
             <w:noProof/>
             <w:webHidden/>
+            <w:sz w:val="22"/>
           </w:rPr>
           <w:fldChar w:fldCharType="begin"/>
         </w:r>
@@ -2215,6 +2303,7 @@
           <w:rPr>
             <w:noProof/>
             <w:webHidden/>
+            <w:sz w:val="22"/>
           </w:rPr>
           <w:instrText xml:space="preserve"> PAGEREF _Toc527886429 \h </w:instrText>
         </w:r>
@@ -2222,12 +2311,14 @@
           <w:rPr>
             <w:noProof/>
             <w:webHidden/>
+            <w:sz w:val="22"/>
           </w:rPr>
         </w:r>
         <w:r>
           <w:rPr>
             <w:noProof/>
             <w:webHidden/>
+            <w:sz w:val="22"/>
           </w:rPr>
           <w:fldChar w:fldCharType="separate"/>
         </w:r>
@@ -2235,6 +2326,7 @@
           <w:rPr>
             <w:noProof/>
             <w:webHidden/>
+            <w:sz w:val="22"/>
           </w:rPr>
           <w:t>1</w:t>
         </w:r>
@@ -2242,6 +2334,7 @@
           <w:rPr>
             <w:noProof/>
             <w:webHidden/>
+            <w:sz w:val="22"/>
           </w:rPr>
           <w:fldChar w:fldCharType="end"/>
         </w:r>
@@ -2260,7 +2353,7 @@
           <w:bCs w:val="0"/>
           <w:caps w:val="0"/>
           <w:noProof/>
-          <w:sz w:val="21"/>
+          <w:sz w:val="24"/>
           <w:szCs w:val="22"/>
         </w:rPr>
       </w:pPr>
@@ -2270,6 +2363,7 @@
             <w:rStyle w:val="a6"/>
             <w:rFonts w:ascii="Times New Roman"/>
             <w:noProof/>
+            <w:sz w:val="22"/>
           </w:rPr>
           <w:t>2.</w:t>
         </w:r>
@@ -2280,7 +2374,7 @@
             <w:bCs w:val="0"/>
             <w:caps w:val="0"/>
             <w:noProof/>
-            <w:sz w:val="21"/>
+            <w:sz w:val="24"/>
             <w:szCs w:val="22"/>
           </w:rPr>
           <w:tab/>
@@ -2290,6 +2384,7 @@
             <w:rStyle w:val="a6"/>
             <w:rFonts w:hint="eastAsia"/>
             <w:noProof/>
+            <w:sz w:val="22"/>
           </w:rPr>
           <w:t>项目概述</w:t>
         </w:r>
@@ -2297,6 +2392,7 @@
           <w:rPr>
             <w:noProof/>
             <w:webHidden/>
+            <w:sz w:val="22"/>
           </w:rPr>
           <w:tab/>
         </w:r>
@@ -2304,6 +2400,7 @@
           <w:rPr>
             <w:noProof/>
             <w:webHidden/>
+            <w:sz w:val="22"/>
           </w:rPr>
           <w:fldChar w:fldCharType="begin"/>
         </w:r>
@@ -2311,6 +2408,7 @@
           <w:rPr>
             <w:noProof/>
             <w:webHidden/>
+            <w:sz w:val="22"/>
           </w:rPr>
           <w:instrText xml:space="preserve"> PAGEREF _Toc527886430 \h </w:instrText>
         </w:r>
@@ -2318,12 +2416,14 @@
           <w:rPr>
             <w:noProof/>
             <w:webHidden/>
+            <w:sz w:val="22"/>
           </w:rPr>
         </w:r>
         <w:r>
           <w:rPr>
             <w:noProof/>
             <w:webHidden/>
+            <w:sz w:val="22"/>
           </w:rPr>
           <w:fldChar w:fldCharType="separate"/>
         </w:r>
@@ -2331,6 +2431,7 @@
           <w:rPr>
             <w:noProof/>
             <w:webHidden/>
+            <w:sz w:val="22"/>
           </w:rPr>
           <w:t>1</w:t>
         </w:r>
@@ -2338,6 +2439,7 @@
           <w:rPr>
             <w:noProof/>
             <w:webHidden/>
+            <w:sz w:val="22"/>
           </w:rPr>
           <w:fldChar w:fldCharType="end"/>
         </w:r>
@@ -2354,7 +2456,7 @@
           <w:rFonts w:asciiTheme="minorHAnsi" w:eastAsiaTheme="minorEastAsia" w:hAnsiTheme="minorHAnsi" w:cstheme="minorBidi"/>
           <w:smallCaps w:val="0"/>
           <w:noProof/>
-          <w:sz w:val="21"/>
+          <w:sz w:val="24"/>
           <w:szCs w:val="22"/>
         </w:rPr>
       </w:pPr>
@@ -2364,6 +2466,7 @@
             <w:rStyle w:val="a6"/>
             <w:rFonts w:ascii="Times New Roman" w:hAnsi="Times New Roman"/>
             <w:noProof/>
+            <w:sz w:val="22"/>
           </w:rPr>
           <w:t>2.1.</w:t>
         </w:r>
@@ -2372,7 +2475,7 @@
             <w:rFonts w:asciiTheme="minorHAnsi" w:eastAsiaTheme="minorEastAsia" w:hAnsiTheme="minorHAnsi" w:cstheme="minorBidi"/>
             <w:smallCaps w:val="0"/>
             <w:noProof/>
-            <w:sz w:val="21"/>
+            <w:sz w:val="24"/>
             <w:szCs w:val="22"/>
           </w:rPr>
           <w:tab/>
@@ -2382,6 +2485,7 @@
             <w:rStyle w:val="a6"/>
             <w:rFonts w:ascii="宋体" w:hAnsi="宋体" w:hint="eastAsia"/>
             <w:noProof/>
+            <w:sz w:val="22"/>
           </w:rPr>
           <w:t>项目背景</w:t>
         </w:r>
@@ -2389,6 +2493,7 @@
           <w:rPr>
             <w:noProof/>
             <w:webHidden/>
+            <w:sz w:val="22"/>
           </w:rPr>
           <w:tab/>
         </w:r>
@@ -2396,6 +2501,7 @@
           <w:rPr>
             <w:noProof/>
             <w:webHidden/>
+            <w:sz w:val="22"/>
           </w:rPr>
           <w:fldChar w:fldCharType="begin"/>
         </w:r>
@@ -2403,6 +2509,7 @@
           <w:rPr>
             <w:noProof/>
             <w:webHidden/>
+            <w:sz w:val="22"/>
           </w:rPr>
           <w:instrText xml:space="preserve"> PAGEREF _Toc527886431 \h </w:instrText>
         </w:r>
@@ -2410,12 +2517,14 @@
           <w:rPr>
             <w:noProof/>
             <w:webHidden/>
+            <w:sz w:val="22"/>
           </w:rPr>
         </w:r>
         <w:r>
           <w:rPr>
             <w:noProof/>
             <w:webHidden/>
+            <w:sz w:val="22"/>
           </w:rPr>
           <w:fldChar w:fldCharType="separate"/>
         </w:r>
@@ -2423,6 +2532,7 @@
           <w:rPr>
             <w:noProof/>
             <w:webHidden/>
+            <w:sz w:val="22"/>
           </w:rPr>
           <w:t>1</w:t>
         </w:r>
@@ -2430,6 +2540,7 @@
           <w:rPr>
             <w:noProof/>
             <w:webHidden/>
+            <w:sz w:val="22"/>
           </w:rPr>
           <w:fldChar w:fldCharType="end"/>
         </w:r>
@@ -2446,7 +2557,7 @@
           <w:rFonts w:asciiTheme="minorHAnsi" w:eastAsiaTheme="minorEastAsia" w:hAnsiTheme="minorHAnsi" w:cstheme="minorBidi"/>
           <w:smallCaps w:val="0"/>
           <w:noProof/>
-          <w:sz w:val="21"/>
+          <w:sz w:val="24"/>
           <w:szCs w:val="22"/>
         </w:rPr>
       </w:pPr>
@@ -2456,6 +2567,7 @@
             <w:rStyle w:val="a6"/>
             <w:rFonts w:ascii="Times New Roman" w:hAnsi="Times New Roman"/>
             <w:noProof/>
+            <w:sz w:val="22"/>
           </w:rPr>
           <w:t>2.2.</w:t>
         </w:r>
@@ -2464,7 +2576,7 @@
             <w:rFonts w:asciiTheme="minorHAnsi" w:eastAsiaTheme="minorEastAsia" w:hAnsiTheme="minorHAnsi" w:cstheme="minorBidi"/>
             <w:smallCaps w:val="0"/>
             <w:noProof/>
-            <w:sz w:val="21"/>
+            <w:sz w:val="24"/>
             <w:szCs w:val="22"/>
           </w:rPr>
           <w:tab/>
@@ -2474,6 +2586,7 @@
             <w:rStyle w:val="a6"/>
             <w:rFonts w:ascii="宋体" w:hAnsi="宋体" w:hint="eastAsia"/>
             <w:noProof/>
+            <w:sz w:val="22"/>
           </w:rPr>
           <w:t>项目范围</w:t>
         </w:r>
@@ -2481,6 +2594,7 @@
           <w:rPr>
             <w:noProof/>
             <w:webHidden/>
+            <w:sz w:val="22"/>
           </w:rPr>
           <w:tab/>
         </w:r>
@@ -2488,6 +2602,7 @@
           <w:rPr>
             <w:noProof/>
             <w:webHidden/>
+            <w:sz w:val="22"/>
           </w:rPr>
           <w:fldChar w:fldCharType="begin"/>
         </w:r>
@@ -2495,6 +2610,7 @@
           <w:rPr>
             <w:noProof/>
             <w:webHidden/>
+            <w:sz w:val="22"/>
           </w:rPr>
           <w:instrText xml:space="preserve"> PAGEREF _Toc527886432 \h </w:instrText>
         </w:r>
@@ -2502,12 +2618,14 @@
           <w:rPr>
             <w:noProof/>
             <w:webHidden/>
+            <w:sz w:val="22"/>
           </w:rPr>
         </w:r>
         <w:r>
           <w:rPr>
             <w:noProof/>
             <w:webHidden/>
+            <w:sz w:val="22"/>
           </w:rPr>
           <w:fldChar w:fldCharType="separate"/>
         </w:r>
@@ -2515,6 +2633,7 @@
           <w:rPr>
             <w:noProof/>
             <w:webHidden/>
+            <w:sz w:val="22"/>
           </w:rPr>
           <w:t>2</w:t>
         </w:r>
@@ -2522,6 +2641,7 @@
           <w:rPr>
             <w:noProof/>
             <w:webHidden/>
+            <w:sz w:val="22"/>
           </w:rPr>
           <w:fldChar w:fldCharType="end"/>
         </w:r>
@@ -2538,7 +2658,7 @@
           <w:rFonts w:asciiTheme="minorHAnsi" w:eastAsiaTheme="minorEastAsia" w:hAnsiTheme="minorHAnsi" w:cstheme="minorBidi"/>
           <w:smallCaps w:val="0"/>
           <w:noProof/>
-          <w:sz w:val="21"/>
+          <w:sz w:val="24"/>
           <w:szCs w:val="22"/>
         </w:rPr>
       </w:pPr>
@@ -2548,6 +2668,7 @@
             <w:rStyle w:val="a6"/>
             <w:rFonts w:ascii="Times New Roman" w:hAnsi="Times New Roman"/>
             <w:noProof/>
+            <w:sz w:val="22"/>
           </w:rPr>
           <w:t>2.3.</w:t>
         </w:r>
@@ -2556,7 +2677,7 @@
             <w:rFonts w:asciiTheme="minorHAnsi" w:eastAsiaTheme="minorEastAsia" w:hAnsiTheme="minorHAnsi" w:cstheme="minorBidi"/>
             <w:smallCaps w:val="0"/>
             <w:noProof/>
-            <w:sz w:val="21"/>
+            <w:sz w:val="24"/>
             <w:szCs w:val="22"/>
           </w:rPr>
           <w:tab/>
@@ -2566,6 +2687,7 @@
             <w:rStyle w:val="a6"/>
             <w:rFonts w:ascii="宋体" w:hAnsi="宋体" w:hint="eastAsia"/>
             <w:noProof/>
+            <w:sz w:val="22"/>
           </w:rPr>
           <w:t>项目目标</w:t>
         </w:r>
@@ -2573,6 +2695,7 @@
           <w:rPr>
             <w:noProof/>
             <w:webHidden/>
+            <w:sz w:val="22"/>
           </w:rPr>
           <w:tab/>
         </w:r>
@@ -2580,6 +2703,7 @@
           <w:rPr>
             <w:noProof/>
             <w:webHidden/>
+            <w:sz w:val="22"/>
           </w:rPr>
           <w:fldChar w:fldCharType="begin"/>
         </w:r>
@@ -2587,6 +2711,7 @@
           <w:rPr>
             <w:noProof/>
             <w:webHidden/>
+            <w:sz w:val="22"/>
           </w:rPr>
           <w:instrText xml:space="preserve"> PAGEREF _Toc527886433 \h </w:instrText>
         </w:r>
@@ -2594,12 +2719,14 @@
           <w:rPr>
             <w:noProof/>
             <w:webHidden/>
+            <w:sz w:val="22"/>
           </w:rPr>
         </w:r>
         <w:r>
           <w:rPr>
             <w:noProof/>
             <w:webHidden/>
+            <w:sz w:val="22"/>
           </w:rPr>
           <w:fldChar w:fldCharType="separate"/>
         </w:r>
@@ -2607,6 +2734,7 @@
           <w:rPr>
             <w:noProof/>
             <w:webHidden/>
+            <w:sz w:val="22"/>
           </w:rPr>
           <w:t>2</w:t>
         </w:r>
@@ -2614,6 +2742,7 @@
           <w:rPr>
             <w:noProof/>
             <w:webHidden/>
+            <w:sz w:val="22"/>
           </w:rPr>
           <w:fldChar w:fldCharType="end"/>
         </w:r>
@@ -2630,7 +2759,7 @@
           <w:rFonts w:asciiTheme="minorHAnsi" w:eastAsiaTheme="minorEastAsia" w:hAnsiTheme="minorHAnsi" w:cstheme="minorBidi"/>
           <w:smallCaps w:val="0"/>
           <w:noProof/>
-          <w:sz w:val="21"/>
+          <w:sz w:val="24"/>
           <w:szCs w:val="22"/>
         </w:rPr>
       </w:pPr>
@@ -2640,6 +2769,7 @@
             <w:rStyle w:val="a6"/>
             <w:rFonts w:ascii="Times New Roman" w:hAnsi="Times New Roman"/>
             <w:noProof/>
+            <w:sz w:val="22"/>
           </w:rPr>
           <w:t>2.4.</w:t>
         </w:r>
@@ -2648,7 +2778,7 @@
             <w:rFonts w:asciiTheme="minorHAnsi" w:eastAsiaTheme="minorEastAsia" w:hAnsiTheme="minorHAnsi" w:cstheme="minorBidi"/>
             <w:smallCaps w:val="0"/>
             <w:noProof/>
-            <w:sz w:val="21"/>
+            <w:sz w:val="24"/>
             <w:szCs w:val="22"/>
           </w:rPr>
           <w:tab/>
@@ -2658,6 +2788,7 @@
             <w:rStyle w:val="a6"/>
             <w:rFonts w:ascii="宋体" w:hAnsi="宋体" w:hint="eastAsia"/>
             <w:noProof/>
+            <w:sz w:val="22"/>
           </w:rPr>
           <w:t>遵循的标准和规范</w:t>
         </w:r>
@@ -2665,6 +2796,7 @@
           <w:rPr>
             <w:noProof/>
             <w:webHidden/>
+            <w:sz w:val="22"/>
           </w:rPr>
           <w:tab/>
         </w:r>
@@ -2672,6 +2804,7 @@
           <w:rPr>
             <w:noProof/>
             <w:webHidden/>
+            <w:sz w:val="22"/>
           </w:rPr>
           <w:fldChar w:fldCharType="begin"/>
         </w:r>
@@ -2679,6 +2812,7 @@
           <w:rPr>
             <w:noProof/>
             <w:webHidden/>
+            <w:sz w:val="22"/>
           </w:rPr>
           <w:instrText xml:space="preserve"> PAGEREF _Toc527886434 \h </w:instrText>
         </w:r>
@@ -2686,12 +2820,14 @@
           <w:rPr>
             <w:noProof/>
             <w:webHidden/>
+            <w:sz w:val="22"/>
           </w:rPr>
         </w:r>
         <w:r>
           <w:rPr>
             <w:noProof/>
             <w:webHidden/>
+            <w:sz w:val="22"/>
           </w:rPr>
           <w:fldChar w:fldCharType="separate"/>
         </w:r>
@@ -2699,6 +2835,7 @@
           <w:rPr>
             <w:noProof/>
             <w:webHidden/>
+            <w:sz w:val="22"/>
           </w:rPr>
           <w:t>2</w:t>
         </w:r>
@@ -2706,6 +2843,7 @@
           <w:rPr>
             <w:noProof/>
             <w:webHidden/>
+            <w:sz w:val="22"/>
           </w:rPr>
           <w:fldChar w:fldCharType="end"/>
         </w:r>
@@ -2722,7 +2860,7 @@
           <w:rFonts w:asciiTheme="minorHAnsi" w:eastAsiaTheme="minorEastAsia" w:hAnsiTheme="minorHAnsi" w:cstheme="minorBidi"/>
           <w:smallCaps w:val="0"/>
           <w:noProof/>
-          <w:sz w:val="21"/>
+          <w:sz w:val="24"/>
           <w:szCs w:val="22"/>
         </w:rPr>
       </w:pPr>
@@ -2732,6 +2870,7 @@
             <w:rStyle w:val="a6"/>
             <w:rFonts w:ascii="Times New Roman" w:hAnsi="Times New Roman"/>
             <w:noProof/>
+            <w:sz w:val="22"/>
           </w:rPr>
           <w:t>2.5.</w:t>
         </w:r>
@@ -2740,7 +2879,7 @@
             <w:rFonts w:asciiTheme="minorHAnsi" w:eastAsiaTheme="minorEastAsia" w:hAnsiTheme="minorHAnsi" w:cstheme="minorBidi"/>
             <w:smallCaps w:val="0"/>
             <w:noProof/>
-            <w:sz w:val="21"/>
+            <w:sz w:val="24"/>
             <w:szCs w:val="22"/>
           </w:rPr>
           <w:tab/>
@@ -2750,6 +2889,7 @@
             <w:rStyle w:val="a6"/>
             <w:rFonts w:ascii="宋体" w:hAnsi="宋体" w:hint="eastAsia"/>
             <w:noProof/>
+            <w:sz w:val="22"/>
           </w:rPr>
           <w:t>项目验收标准</w:t>
         </w:r>
@@ -2757,6 +2897,7 @@
           <w:rPr>
             <w:noProof/>
             <w:webHidden/>
+            <w:sz w:val="22"/>
           </w:rPr>
           <w:tab/>
         </w:r>
@@ -2764,6 +2905,7 @@
           <w:rPr>
             <w:noProof/>
             <w:webHidden/>
+            <w:sz w:val="22"/>
           </w:rPr>
           <w:fldChar w:fldCharType="begin"/>
         </w:r>
@@ -2771,6 +2913,7 @@
           <w:rPr>
             <w:noProof/>
             <w:webHidden/>
+            <w:sz w:val="22"/>
           </w:rPr>
           <w:instrText xml:space="preserve"> PAGEREF _Toc527886435 \h </w:instrText>
         </w:r>
@@ -2778,12 +2921,14 @@
           <w:rPr>
             <w:noProof/>
             <w:webHidden/>
+            <w:sz w:val="22"/>
           </w:rPr>
         </w:r>
         <w:r>
           <w:rPr>
             <w:noProof/>
             <w:webHidden/>
+            <w:sz w:val="22"/>
           </w:rPr>
           <w:fldChar w:fldCharType="separate"/>
         </w:r>
@@ -2791,6 +2936,7 @@
           <w:rPr>
             <w:noProof/>
             <w:webHidden/>
+            <w:sz w:val="22"/>
           </w:rPr>
           <w:t>2</w:t>
         </w:r>
@@ -2798,6 +2944,7 @@
           <w:rPr>
             <w:noProof/>
             <w:webHidden/>
+            <w:sz w:val="22"/>
           </w:rPr>
           <w:fldChar w:fldCharType="end"/>
         </w:r>
@@ -2814,7 +2961,7 @@
           <w:rFonts w:asciiTheme="minorHAnsi" w:eastAsiaTheme="minorEastAsia" w:hAnsiTheme="minorHAnsi" w:cstheme="minorBidi"/>
           <w:smallCaps w:val="0"/>
           <w:noProof/>
-          <w:sz w:val="21"/>
+          <w:sz w:val="24"/>
           <w:szCs w:val="22"/>
         </w:rPr>
       </w:pPr>
@@ -2824,6 +2971,7 @@
             <w:rStyle w:val="a6"/>
             <w:rFonts w:ascii="Times New Roman" w:hAnsi="Times New Roman"/>
             <w:noProof/>
+            <w:sz w:val="22"/>
           </w:rPr>
           <w:t>2.6.</w:t>
         </w:r>
@@ -2832,7 +2980,7 @@
             <w:rFonts w:asciiTheme="minorHAnsi" w:eastAsiaTheme="minorEastAsia" w:hAnsiTheme="minorHAnsi" w:cstheme="minorBidi"/>
             <w:smallCaps w:val="0"/>
             <w:noProof/>
-            <w:sz w:val="21"/>
+            <w:sz w:val="24"/>
             <w:szCs w:val="22"/>
           </w:rPr>
           <w:tab/>
@@ -2842,6 +2990,7 @@
             <w:rStyle w:val="a6"/>
             <w:rFonts w:ascii="宋体" w:hAnsi="宋体" w:hint="eastAsia"/>
             <w:noProof/>
+            <w:sz w:val="22"/>
           </w:rPr>
           <w:t>项目交付成果</w:t>
         </w:r>
@@ -2849,6 +2998,7 @@
           <w:rPr>
             <w:noProof/>
             <w:webHidden/>
+            <w:sz w:val="22"/>
           </w:rPr>
           <w:tab/>
         </w:r>
@@ -2856,6 +3006,7 @@
           <w:rPr>
             <w:noProof/>
             <w:webHidden/>
+            <w:sz w:val="22"/>
           </w:rPr>
           <w:fldChar w:fldCharType="begin"/>
         </w:r>
@@ -2863,6 +3014,7 @@
           <w:rPr>
             <w:noProof/>
             <w:webHidden/>
+            <w:sz w:val="22"/>
           </w:rPr>
           <w:instrText xml:space="preserve"> PAGEREF _Toc527886436 \h </w:instrText>
         </w:r>
@@ -2870,12 +3022,14 @@
           <w:rPr>
             <w:noProof/>
             <w:webHidden/>
+            <w:sz w:val="22"/>
           </w:rPr>
         </w:r>
         <w:r>
           <w:rPr>
             <w:noProof/>
             <w:webHidden/>
+            <w:sz w:val="22"/>
           </w:rPr>
           <w:fldChar w:fldCharType="separate"/>
         </w:r>
@@ -2883,6 +3037,7 @@
           <w:rPr>
             <w:noProof/>
             <w:webHidden/>
+            <w:sz w:val="22"/>
           </w:rPr>
           <w:t>2</w:t>
         </w:r>
@@ -2890,6 +3045,7 @@
           <w:rPr>
             <w:noProof/>
             <w:webHidden/>
+            <w:sz w:val="22"/>
           </w:rPr>
           <w:fldChar w:fldCharType="end"/>
         </w:r>
@@ -2906,7 +3062,7 @@
           <w:rFonts w:asciiTheme="minorHAnsi" w:eastAsiaTheme="minorEastAsia" w:hAnsiTheme="minorHAnsi" w:cstheme="minorBidi"/>
           <w:smallCaps w:val="0"/>
           <w:noProof/>
-          <w:sz w:val="21"/>
+          <w:sz w:val="24"/>
           <w:szCs w:val="22"/>
         </w:rPr>
       </w:pPr>
@@ -2916,6 +3072,7 @@
             <w:rStyle w:val="a6"/>
             <w:rFonts w:ascii="Times New Roman" w:hAnsi="Times New Roman"/>
             <w:noProof/>
+            <w:sz w:val="22"/>
           </w:rPr>
           <w:t>2.7.</w:t>
         </w:r>
@@ -2924,7 +3081,7 @@
             <w:rFonts w:asciiTheme="minorHAnsi" w:eastAsiaTheme="minorEastAsia" w:hAnsiTheme="minorHAnsi" w:cstheme="minorBidi"/>
             <w:smallCaps w:val="0"/>
             <w:noProof/>
-            <w:sz w:val="21"/>
+            <w:sz w:val="24"/>
             <w:szCs w:val="22"/>
           </w:rPr>
           <w:tab/>
@@ -2934,6 +3091,7 @@
             <w:rStyle w:val="a6"/>
             <w:rFonts w:ascii="宋体" w:hAnsi="宋体" w:hint="eastAsia"/>
             <w:noProof/>
+            <w:sz w:val="22"/>
           </w:rPr>
           <w:t>关联项目</w:t>
         </w:r>
@@ -2941,6 +3099,7 @@
           <w:rPr>
             <w:noProof/>
             <w:webHidden/>
+            <w:sz w:val="22"/>
           </w:rPr>
           <w:tab/>
         </w:r>
@@ -2948,6 +3107,7 @@
           <w:rPr>
             <w:noProof/>
             <w:webHidden/>
+            <w:sz w:val="22"/>
           </w:rPr>
           <w:fldChar w:fldCharType="begin"/>
         </w:r>
@@ -2955,6 +3115,7 @@
           <w:rPr>
             <w:noProof/>
             <w:webHidden/>
+            <w:sz w:val="22"/>
           </w:rPr>
           <w:instrText xml:space="preserve"> PAGEREF _Toc527886437 \h </w:instrText>
         </w:r>
@@ -2962,12 +3123,14 @@
           <w:rPr>
             <w:noProof/>
             <w:webHidden/>
+            <w:sz w:val="22"/>
           </w:rPr>
         </w:r>
         <w:r>
           <w:rPr>
             <w:noProof/>
             <w:webHidden/>
+            <w:sz w:val="22"/>
           </w:rPr>
           <w:fldChar w:fldCharType="separate"/>
         </w:r>
@@ -2975,6 +3138,7 @@
           <w:rPr>
             <w:noProof/>
             <w:webHidden/>
+            <w:sz w:val="22"/>
           </w:rPr>
           <w:t>3</w:t>
         </w:r>
@@ -2982,6 +3146,7 @@
           <w:rPr>
             <w:noProof/>
             <w:webHidden/>
+            <w:sz w:val="22"/>
           </w:rPr>
           <w:fldChar w:fldCharType="end"/>
         </w:r>
@@ -2998,7 +3163,7 @@
           <w:rFonts w:asciiTheme="minorHAnsi" w:eastAsiaTheme="minorEastAsia" w:hAnsiTheme="minorHAnsi" w:cstheme="minorBidi"/>
           <w:smallCaps w:val="0"/>
           <w:noProof/>
-          <w:sz w:val="21"/>
+          <w:sz w:val="24"/>
           <w:szCs w:val="22"/>
         </w:rPr>
       </w:pPr>
@@ -3008,6 +3173,7 @@
             <w:rStyle w:val="a6"/>
             <w:rFonts w:ascii="Times New Roman" w:hAnsi="Times New Roman"/>
             <w:noProof/>
+            <w:sz w:val="22"/>
           </w:rPr>
           <w:t>2.8.</w:t>
         </w:r>
@@ -3016,7 +3182,7 @@
             <w:rFonts w:asciiTheme="minorHAnsi" w:eastAsiaTheme="minorEastAsia" w:hAnsiTheme="minorHAnsi" w:cstheme="minorBidi"/>
             <w:smallCaps w:val="0"/>
             <w:noProof/>
-            <w:sz w:val="21"/>
+            <w:sz w:val="24"/>
             <w:szCs w:val="22"/>
           </w:rPr>
           <w:tab/>
@@ -3026,6 +3192,7 @@
             <w:rStyle w:val="a6"/>
             <w:rFonts w:ascii="宋体" w:hAnsi="宋体" w:hint="eastAsia"/>
             <w:noProof/>
+            <w:sz w:val="22"/>
           </w:rPr>
           <w:t>假设和约束</w:t>
         </w:r>
@@ -3033,6 +3200,7 @@
           <w:rPr>
             <w:noProof/>
             <w:webHidden/>
+            <w:sz w:val="22"/>
           </w:rPr>
           <w:tab/>
         </w:r>
@@ -3040,6 +3208,7 @@
           <w:rPr>
             <w:noProof/>
             <w:webHidden/>
+            <w:sz w:val="22"/>
           </w:rPr>
           <w:fldChar w:fldCharType="begin"/>
         </w:r>
@@ -3047,6 +3216,7 @@
           <w:rPr>
             <w:noProof/>
             <w:webHidden/>
+            <w:sz w:val="22"/>
           </w:rPr>
           <w:instrText xml:space="preserve"> PAGEREF _Toc527886438 \h </w:instrText>
         </w:r>
@@ -3054,12 +3224,14 @@
           <w:rPr>
             <w:noProof/>
             <w:webHidden/>
+            <w:sz w:val="22"/>
           </w:rPr>
         </w:r>
         <w:r>
           <w:rPr>
             <w:noProof/>
             <w:webHidden/>
+            <w:sz w:val="22"/>
           </w:rPr>
           <w:fldChar w:fldCharType="separate"/>
         </w:r>
@@ -3067,6 +3239,7 @@
           <w:rPr>
             <w:noProof/>
             <w:webHidden/>
+            <w:sz w:val="22"/>
           </w:rPr>
           <w:t>3</w:t>
         </w:r>
@@ -3074,6 +3247,7 @@
           <w:rPr>
             <w:noProof/>
             <w:webHidden/>
+            <w:sz w:val="22"/>
           </w:rPr>
           <w:fldChar w:fldCharType="end"/>
         </w:r>
@@ -3092,7 +3266,7 @@
           <w:bCs w:val="0"/>
           <w:caps w:val="0"/>
           <w:noProof/>
-          <w:sz w:val="21"/>
+          <w:sz w:val="24"/>
           <w:szCs w:val="22"/>
         </w:rPr>
       </w:pPr>
@@ -3102,6 +3276,7 @@
             <w:rStyle w:val="a6"/>
             <w:rFonts w:ascii="Times New Roman"/>
             <w:noProof/>
+            <w:sz w:val="22"/>
           </w:rPr>
           <w:t>3.</w:t>
         </w:r>
@@ -3112,7 +3287,7 @@
             <w:bCs w:val="0"/>
             <w:caps w:val="0"/>
             <w:noProof/>
-            <w:sz w:val="21"/>
+            <w:sz w:val="24"/>
             <w:szCs w:val="22"/>
           </w:rPr>
           <w:tab/>
@@ -3122,6 +3297,7 @@
             <w:rStyle w:val="a6"/>
             <w:rFonts w:hint="eastAsia"/>
             <w:noProof/>
+            <w:sz w:val="22"/>
           </w:rPr>
           <w:t>项目组织</w:t>
         </w:r>
@@ -3129,6 +3305,7 @@
           <w:rPr>
             <w:noProof/>
             <w:webHidden/>
+            <w:sz w:val="22"/>
           </w:rPr>
           <w:tab/>
         </w:r>
@@ -3136,6 +3313,7 @@
           <w:rPr>
             <w:noProof/>
             <w:webHidden/>
+            <w:sz w:val="22"/>
           </w:rPr>
           <w:fldChar w:fldCharType="begin"/>
         </w:r>
@@ -3143,6 +3321,7 @@
           <w:rPr>
             <w:noProof/>
             <w:webHidden/>
+            <w:sz w:val="22"/>
           </w:rPr>
           <w:instrText xml:space="preserve"> PAGEREF _Toc527886439 \h </w:instrText>
         </w:r>
@@ -3150,12 +3329,14 @@
           <w:rPr>
             <w:noProof/>
             <w:webHidden/>
+            <w:sz w:val="22"/>
           </w:rPr>
         </w:r>
         <w:r>
           <w:rPr>
             <w:noProof/>
             <w:webHidden/>
+            <w:sz w:val="22"/>
           </w:rPr>
           <w:fldChar w:fldCharType="separate"/>
         </w:r>
@@ -3163,6 +3344,7 @@
           <w:rPr>
             <w:noProof/>
             <w:webHidden/>
+            <w:sz w:val="22"/>
           </w:rPr>
           <w:t>4</w:t>
         </w:r>
@@ -3170,6 +3352,7 @@
           <w:rPr>
             <w:noProof/>
             <w:webHidden/>
+            <w:sz w:val="22"/>
           </w:rPr>
           <w:fldChar w:fldCharType="end"/>
         </w:r>
@@ -3186,7 +3369,7 @@
           <w:rFonts w:asciiTheme="minorHAnsi" w:eastAsiaTheme="minorEastAsia" w:hAnsiTheme="minorHAnsi" w:cstheme="minorBidi"/>
           <w:smallCaps w:val="0"/>
           <w:noProof/>
-          <w:sz w:val="21"/>
+          <w:sz w:val="24"/>
           <w:szCs w:val="22"/>
         </w:rPr>
       </w:pPr>
@@ -3196,6 +3379,7 @@
             <w:rStyle w:val="a6"/>
             <w:rFonts w:ascii="Times New Roman" w:hAnsi="Times New Roman"/>
             <w:noProof/>
+            <w:sz w:val="22"/>
           </w:rPr>
           <w:t>3.1.</w:t>
         </w:r>
@@ -3204,7 +3388,7 @@
             <w:rFonts w:asciiTheme="minorHAnsi" w:eastAsiaTheme="minorEastAsia" w:hAnsiTheme="minorHAnsi" w:cstheme="minorBidi"/>
             <w:smallCaps w:val="0"/>
             <w:noProof/>
-            <w:sz w:val="21"/>
+            <w:sz w:val="24"/>
             <w:szCs w:val="22"/>
           </w:rPr>
           <w:tab/>
@@ -3214,6 +3398,7 @@
             <w:rStyle w:val="a6"/>
             <w:rFonts w:ascii="宋体" w:hAnsi="宋体" w:hint="eastAsia"/>
             <w:noProof/>
+            <w:sz w:val="22"/>
           </w:rPr>
           <w:t>项目组织结构</w:t>
         </w:r>
@@ -3221,6 +3406,7 @@
           <w:rPr>
             <w:noProof/>
             <w:webHidden/>
+            <w:sz w:val="22"/>
           </w:rPr>
           <w:tab/>
         </w:r>
@@ -3228,6 +3414,7 @@
           <w:rPr>
             <w:noProof/>
             <w:webHidden/>
+            <w:sz w:val="22"/>
           </w:rPr>
           <w:fldChar w:fldCharType="begin"/>
         </w:r>
@@ -3235,6 +3422,7 @@
           <w:rPr>
             <w:noProof/>
             <w:webHidden/>
+            <w:sz w:val="22"/>
           </w:rPr>
           <w:instrText xml:space="preserve"> PAGEREF _Toc527886440 \h </w:instrText>
         </w:r>
@@ -3242,12 +3430,14 @@
           <w:rPr>
             <w:noProof/>
             <w:webHidden/>
+            <w:sz w:val="22"/>
           </w:rPr>
         </w:r>
         <w:r>
           <w:rPr>
             <w:noProof/>
             <w:webHidden/>
+            <w:sz w:val="22"/>
           </w:rPr>
           <w:fldChar w:fldCharType="separate"/>
         </w:r>
@@ -3255,6 +3445,7 @@
           <w:rPr>
             <w:noProof/>
             <w:webHidden/>
+            <w:sz w:val="22"/>
           </w:rPr>
           <w:t>4</w:t>
         </w:r>
@@ -3262,6 +3453,7 @@
           <w:rPr>
             <w:noProof/>
             <w:webHidden/>
+            <w:sz w:val="22"/>
           </w:rPr>
           <w:fldChar w:fldCharType="end"/>
         </w:r>
@@ -3278,7 +3470,7 @@
           <w:rFonts w:asciiTheme="minorHAnsi" w:eastAsiaTheme="minorEastAsia" w:hAnsiTheme="minorHAnsi" w:cstheme="minorBidi"/>
           <w:smallCaps w:val="0"/>
           <w:noProof/>
-          <w:sz w:val="21"/>
+          <w:sz w:val="24"/>
           <w:szCs w:val="22"/>
         </w:rPr>
       </w:pPr>
@@ -3288,6 +3480,7 @@
             <w:rStyle w:val="a6"/>
             <w:rFonts w:ascii="Times New Roman" w:hAnsi="Times New Roman"/>
             <w:noProof/>
+            <w:sz w:val="22"/>
           </w:rPr>
           <w:t>3.2.</w:t>
         </w:r>
@@ -3296,7 +3489,7 @@
             <w:rFonts w:asciiTheme="minorHAnsi" w:eastAsiaTheme="minorEastAsia" w:hAnsiTheme="minorHAnsi" w:cstheme="minorBidi"/>
             <w:smallCaps w:val="0"/>
             <w:noProof/>
-            <w:sz w:val="21"/>
+            <w:sz w:val="24"/>
             <w:szCs w:val="22"/>
           </w:rPr>
           <w:tab/>
@@ -3306,6 +3499,7 @@
             <w:rStyle w:val="a6"/>
             <w:rFonts w:ascii="宋体" w:hAnsi="宋体" w:hint="eastAsia"/>
             <w:noProof/>
+            <w:sz w:val="22"/>
           </w:rPr>
           <w:t>项目人员</w:t>
         </w:r>
@@ -3313,6 +3507,7 @@
           <w:rPr>
             <w:noProof/>
             <w:webHidden/>
+            <w:sz w:val="22"/>
           </w:rPr>
           <w:tab/>
         </w:r>
@@ -3320,6 +3515,7 @@
           <w:rPr>
             <w:noProof/>
             <w:webHidden/>
+            <w:sz w:val="22"/>
           </w:rPr>
           <w:fldChar w:fldCharType="begin"/>
         </w:r>
@@ -3327,6 +3523,7 @@
           <w:rPr>
             <w:noProof/>
             <w:webHidden/>
+            <w:sz w:val="22"/>
           </w:rPr>
           <w:instrText xml:space="preserve"> PAGEREF _Toc527886441 \h </w:instrText>
         </w:r>
@@ -3334,12 +3531,14 @@
           <w:rPr>
             <w:noProof/>
             <w:webHidden/>
+            <w:sz w:val="22"/>
           </w:rPr>
         </w:r>
         <w:r>
           <w:rPr>
             <w:noProof/>
             <w:webHidden/>
+            <w:sz w:val="22"/>
           </w:rPr>
           <w:fldChar w:fldCharType="separate"/>
         </w:r>
@@ -3347,6 +3546,7 @@
           <w:rPr>
             <w:noProof/>
             <w:webHidden/>
+            <w:sz w:val="22"/>
           </w:rPr>
           <w:t>4</w:t>
         </w:r>
@@ -3354,6 +3554,7 @@
           <w:rPr>
             <w:noProof/>
             <w:webHidden/>
+            <w:sz w:val="22"/>
           </w:rPr>
           <w:fldChar w:fldCharType="end"/>
         </w:r>
@@ -3370,7 +3571,7 @@
           <w:rFonts w:asciiTheme="minorHAnsi" w:eastAsiaTheme="minorEastAsia" w:hAnsiTheme="minorHAnsi" w:cstheme="minorBidi"/>
           <w:smallCaps w:val="0"/>
           <w:noProof/>
-          <w:sz w:val="21"/>
+          <w:sz w:val="24"/>
           <w:szCs w:val="22"/>
         </w:rPr>
       </w:pPr>
@@ -3380,6 +3581,7 @@
             <w:rStyle w:val="a6"/>
             <w:rFonts w:ascii="Times New Roman" w:hAnsi="Times New Roman"/>
             <w:noProof/>
+            <w:sz w:val="22"/>
           </w:rPr>
           <w:t>3.3.</w:t>
         </w:r>
@@ -3388,7 +3590,7 @@
             <w:rFonts w:asciiTheme="minorHAnsi" w:eastAsiaTheme="minorEastAsia" w:hAnsiTheme="minorHAnsi" w:cstheme="minorBidi"/>
             <w:smallCaps w:val="0"/>
             <w:noProof/>
-            <w:sz w:val="21"/>
+            <w:sz w:val="24"/>
             <w:szCs w:val="22"/>
           </w:rPr>
           <w:tab/>
@@ -3398,6 +3600,7 @@
             <w:rStyle w:val="a6"/>
             <w:rFonts w:ascii="宋体" w:hAnsi="宋体" w:hint="eastAsia"/>
             <w:noProof/>
+            <w:sz w:val="22"/>
           </w:rPr>
           <w:t>项目外部组织</w:t>
         </w:r>
@@ -3405,6 +3608,7 @@
           <w:rPr>
             <w:noProof/>
             <w:webHidden/>
+            <w:sz w:val="22"/>
           </w:rPr>
           <w:tab/>
         </w:r>
@@ -3412,6 +3616,7 @@
           <w:rPr>
             <w:noProof/>
             <w:webHidden/>
+            <w:sz w:val="22"/>
           </w:rPr>
           <w:fldChar w:fldCharType="begin"/>
         </w:r>
@@ -3419,6 +3624,7 @@
           <w:rPr>
             <w:noProof/>
             <w:webHidden/>
+            <w:sz w:val="22"/>
           </w:rPr>
           <w:instrText xml:space="preserve"> PAGEREF _Toc527886442 \h </w:instrText>
         </w:r>
@@ -3426,12 +3632,14 @@
           <w:rPr>
             <w:noProof/>
             <w:webHidden/>
+            <w:sz w:val="22"/>
           </w:rPr>
         </w:r>
         <w:r>
           <w:rPr>
             <w:noProof/>
             <w:webHidden/>
+            <w:sz w:val="22"/>
           </w:rPr>
           <w:fldChar w:fldCharType="separate"/>
         </w:r>
@@ -3439,6 +3647,7 @@
           <w:rPr>
             <w:noProof/>
             <w:webHidden/>
+            <w:sz w:val="22"/>
           </w:rPr>
           <w:t>6</w:t>
         </w:r>
@@ -3446,6 +3655,7 @@
           <w:rPr>
             <w:noProof/>
             <w:webHidden/>
+            <w:sz w:val="22"/>
           </w:rPr>
           <w:fldChar w:fldCharType="end"/>
         </w:r>
@@ -3464,7 +3674,7 @@
           <w:bCs w:val="0"/>
           <w:caps w:val="0"/>
           <w:noProof/>
-          <w:sz w:val="21"/>
+          <w:sz w:val="24"/>
           <w:szCs w:val="22"/>
         </w:rPr>
       </w:pPr>
@@ -3474,6 +3684,7 @@
             <w:rStyle w:val="a6"/>
             <w:rFonts w:ascii="Times New Roman"/>
             <w:noProof/>
+            <w:sz w:val="22"/>
           </w:rPr>
           <w:t>4.</w:t>
         </w:r>
@@ -3484,7 +3695,7 @@
             <w:bCs w:val="0"/>
             <w:caps w:val="0"/>
             <w:noProof/>
-            <w:sz w:val="21"/>
+            <w:sz w:val="24"/>
             <w:szCs w:val="22"/>
           </w:rPr>
           <w:tab/>
@@ -3494,6 +3705,7 @@
             <w:rStyle w:val="a6"/>
             <w:rFonts w:hint="eastAsia"/>
             <w:noProof/>
+            <w:sz w:val="22"/>
           </w:rPr>
           <w:t>项目策划</w:t>
         </w:r>
@@ -3501,6 +3713,7 @@
           <w:rPr>
             <w:noProof/>
             <w:webHidden/>
+            <w:sz w:val="22"/>
           </w:rPr>
           <w:tab/>
         </w:r>
@@ -3508,6 +3721,7 @@
           <w:rPr>
             <w:noProof/>
             <w:webHidden/>
+            <w:sz w:val="22"/>
           </w:rPr>
           <w:fldChar w:fldCharType="begin"/>
         </w:r>
@@ -3515,6 +3729,7 @@
           <w:rPr>
             <w:noProof/>
             <w:webHidden/>
+            <w:sz w:val="22"/>
           </w:rPr>
           <w:instrText xml:space="preserve"> PAGEREF _Toc527886443 \h </w:instrText>
         </w:r>
@@ -3522,12 +3737,14 @@
           <w:rPr>
             <w:noProof/>
             <w:webHidden/>
+            <w:sz w:val="22"/>
           </w:rPr>
         </w:r>
         <w:r>
           <w:rPr>
             <w:noProof/>
             <w:webHidden/>
+            <w:sz w:val="22"/>
           </w:rPr>
           <w:fldChar w:fldCharType="separate"/>
         </w:r>
@@ -3535,6 +3752,7 @@
           <w:rPr>
             <w:noProof/>
             <w:webHidden/>
+            <w:sz w:val="22"/>
           </w:rPr>
           <w:t>6</w:t>
         </w:r>
@@ -3542,6 +3760,7 @@
           <w:rPr>
             <w:noProof/>
             <w:webHidden/>
+            <w:sz w:val="22"/>
           </w:rPr>
           <w:fldChar w:fldCharType="end"/>
         </w:r>
@@ -3558,7 +3777,7 @@
           <w:rFonts w:asciiTheme="minorHAnsi" w:eastAsiaTheme="minorEastAsia" w:hAnsiTheme="minorHAnsi" w:cstheme="minorBidi"/>
           <w:smallCaps w:val="0"/>
           <w:noProof/>
-          <w:sz w:val="21"/>
+          <w:sz w:val="24"/>
           <w:szCs w:val="22"/>
         </w:rPr>
       </w:pPr>
@@ -3568,6 +3787,7 @@
             <w:rStyle w:val="a6"/>
             <w:rFonts w:ascii="Times New Roman" w:hAnsi="Times New Roman"/>
             <w:noProof/>
+            <w:sz w:val="22"/>
           </w:rPr>
           <w:t>4.1.</w:t>
         </w:r>
@@ -3576,7 +3796,7 @@
             <w:rFonts w:asciiTheme="minorHAnsi" w:eastAsiaTheme="minorEastAsia" w:hAnsiTheme="minorHAnsi" w:cstheme="minorBidi"/>
             <w:smallCaps w:val="0"/>
             <w:noProof/>
-            <w:sz w:val="21"/>
+            <w:sz w:val="24"/>
             <w:szCs w:val="22"/>
           </w:rPr>
           <w:tab/>
@@ -3586,6 +3806,7 @@
             <w:rStyle w:val="a6"/>
             <w:rFonts w:ascii="宋体" w:hAnsi="宋体" w:hint="eastAsia"/>
             <w:noProof/>
+            <w:sz w:val="22"/>
           </w:rPr>
           <w:t>软件生命周期模型定义</w:t>
         </w:r>
@@ -3593,6 +3814,7 @@
           <w:rPr>
             <w:noProof/>
             <w:webHidden/>
+            <w:sz w:val="22"/>
           </w:rPr>
           <w:tab/>
         </w:r>
@@ -3600,6 +3822,7 @@
           <w:rPr>
             <w:noProof/>
             <w:webHidden/>
+            <w:sz w:val="22"/>
           </w:rPr>
           <w:fldChar w:fldCharType="begin"/>
         </w:r>
@@ -3607,6 +3830,7 @@
           <w:rPr>
             <w:noProof/>
             <w:webHidden/>
+            <w:sz w:val="22"/>
           </w:rPr>
           <w:instrText xml:space="preserve"> PAGEREF _Toc527886444 \h </w:instrText>
         </w:r>
@@ -3614,12 +3838,14 @@
           <w:rPr>
             <w:noProof/>
             <w:webHidden/>
+            <w:sz w:val="22"/>
           </w:rPr>
         </w:r>
         <w:r>
           <w:rPr>
             <w:noProof/>
             <w:webHidden/>
+            <w:sz w:val="22"/>
           </w:rPr>
           <w:fldChar w:fldCharType="separate"/>
         </w:r>
@@ -3627,6 +3853,7 @@
           <w:rPr>
             <w:noProof/>
             <w:webHidden/>
+            <w:sz w:val="22"/>
           </w:rPr>
           <w:t>6</w:t>
         </w:r>
@@ -3634,6 +3861,7 @@
           <w:rPr>
             <w:noProof/>
             <w:webHidden/>
+            <w:sz w:val="22"/>
           </w:rPr>
           <w:fldChar w:fldCharType="end"/>
         </w:r>
@@ -3650,7 +3878,7 @@
           <w:rFonts w:asciiTheme="minorHAnsi" w:eastAsiaTheme="minorEastAsia" w:hAnsiTheme="minorHAnsi" w:cstheme="minorBidi"/>
           <w:smallCaps w:val="0"/>
           <w:noProof/>
-          <w:sz w:val="21"/>
+          <w:sz w:val="24"/>
           <w:szCs w:val="22"/>
         </w:rPr>
       </w:pPr>
@@ -3660,6 +3888,7 @@
             <w:rStyle w:val="a6"/>
             <w:rFonts w:ascii="Times New Roman" w:hAnsi="Times New Roman"/>
             <w:noProof/>
+            <w:sz w:val="22"/>
           </w:rPr>
           <w:t>4.2.</w:t>
         </w:r>
@@ -3668,7 +3897,7 @@
             <w:rFonts w:asciiTheme="minorHAnsi" w:eastAsiaTheme="minorEastAsia" w:hAnsiTheme="minorHAnsi" w:cstheme="minorBidi"/>
             <w:smallCaps w:val="0"/>
             <w:noProof/>
-            <w:sz w:val="21"/>
+            <w:sz w:val="24"/>
             <w:szCs w:val="22"/>
           </w:rPr>
           <w:tab/>
@@ -3678,6 +3907,7 @@
             <w:rStyle w:val="a6"/>
             <w:rFonts w:ascii="宋体" w:hAnsi="宋体" w:hint="eastAsia"/>
             <w:noProof/>
+            <w:sz w:val="22"/>
           </w:rPr>
           <w:t>项目阶段划分</w:t>
         </w:r>
@@ -3685,6 +3915,7 @@
           <w:rPr>
             <w:noProof/>
             <w:webHidden/>
+            <w:sz w:val="22"/>
           </w:rPr>
           <w:tab/>
         </w:r>
@@ -3692,6 +3923,7 @@
           <w:rPr>
             <w:noProof/>
             <w:webHidden/>
+            <w:sz w:val="22"/>
           </w:rPr>
           <w:fldChar w:fldCharType="begin"/>
         </w:r>
@@ -3699,6 +3931,7 @@
           <w:rPr>
             <w:noProof/>
             <w:webHidden/>
+            <w:sz w:val="22"/>
           </w:rPr>
           <w:instrText xml:space="preserve"> PAGEREF _Toc527886445 \h </w:instrText>
         </w:r>
@@ -3706,12 +3939,14 @@
           <w:rPr>
             <w:noProof/>
             <w:webHidden/>
+            <w:sz w:val="22"/>
           </w:rPr>
         </w:r>
         <w:r>
           <w:rPr>
             <w:noProof/>
             <w:webHidden/>
+            <w:sz w:val="22"/>
           </w:rPr>
           <w:fldChar w:fldCharType="separate"/>
         </w:r>
@@ -3719,6 +3954,7 @@
           <w:rPr>
             <w:noProof/>
             <w:webHidden/>
+            <w:sz w:val="22"/>
           </w:rPr>
           <w:t>6</w:t>
         </w:r>
@@ -3726,6 +3962,7 @@
           <w:rPr>
             <w:noProof/>
             <w:webHidden/>
+            <w:sz w:val="22"/>
           </w:rPr>
           <w:fldChar w:fldCharType="end"/>
         </w:r>
@@ -3742,7 +3979,7 @@
           <w:rFonts w:asciiTheme="minorHAnsi" w:eastAsiaTheme="minorEastAsia" w:hAnsiTheme="minorHAnsi" w:cstheme="minorBidi"/>
           <w:smallCaps w:val="0"/>
           <w:noProof/>
-          <w:sz w:val="21"/>
+          <w:sz w:val="24"/>
           <w:szCs w:val="22"/>
         </w:rPr>
       </w:pPr>
@@ -3752,6 +3989,7 @@
             <w:rStyle w:val="a6"/>
             <w:rFonts w:ascii="Times New Roman" w:hAnsi="Times New Roman"/>
             <w:noProof/>
+            <w:sz w:val="22"/>
           </w:rPr>
           <w:t>4.3.</w:t>
         </w:r>
@@ -3760,7 +3998,7 @@
             <w:rFonts w:asciiTheme="minorHAnsi" w:eastAsiaTheme="minorEastAsia" w:hAnsiTheme="minorHAnsi" w:cstheme="minorBidi"/>
             <w:smallCaps w:val="0"/>
             <w:noProof/>
-            <w:sz w:val="21"/>
+            <w:sz w:val="24"/>
             <w:szCs w:val="22"/>
           </w:rPr>
           <w:tab/>
@@ -3770,6 +4008,7 @@
             <w:rStyle w:val="a6"/>
             <w:rFonts w:ascii="宋体" w:hAnsi="宋体" w:hint="eastAsia"/>
             <w:noProof/>
+            <w:sz w:val="22"/>
           </w:rPr>
           <w:t>项目定义软件过程</w:t>
         </w:r>
@@ -3777,6 +4016,7 @@
           <w:rPr>
             <w:noProof/>
             <w:webHidden/>
+            <w:sz w:val="22"/>
           </w:rPr>
           <w:tab/>
         </w:r>
@@ -3784,6 +4024,7 @@
           <w:rPr>
             <w:noProof/>
             <w:webHidden/>
+            <w:sz w:val="22"/>
           </w:rPr>
           <w:fldChar w:fldCharType="begin"/>
         </w:r>
@@ -3791,6 +4032,7 @@
           <w:rPr>
             <w:noProof/>
             <w:webHidden/>
+            <w:sz w:val="22"/>
           </w:rPr>
           <w:instrText xml:space="preserve"> PAGEREF _Toc527886446 \h </w:instrText>
         </w:r>
@@ -3798,12 +4040,14 @@
           <w:rPr>
             <w:noProof/>
             <w:webHidden/>
+            <w:sz w:val="22"/>
           </w:rPr>
         </w:r>
         <w:r>
           <w:rPr>
             <w:noProof/>
             <w:webHidden/>
+            <w:sz w:val="22"/>
           </w:rPr>
           <w:fldChar w:fldCharType="separate"/>
         </w:r>
@@ -3811,6 +4055,7 @@
           <w:rPr>
             <w:noProof/>
             <w:webHidden/>
+            <w:sz w:val="22"/>
           </w:rPr>
           <w:t>7</w:t>
         </w:r>
@@ -3818,6 +4063,7 @@
           <w:rPr>
             <w:noProof/>
             <w:webHidden/>
+            <w:sz w:val="22"/>
           </w:rPr>
           <w:fldChar w:fldCharType="end"/>
         </w:r>
@@ -3834,7 +4080,7 @@
           <w:rFonts w:asciiTheme="minorHAnsi" w:eastAsiaTheme="minorEastAsia" w:hAnsiTheme="minorHAnsi" w:cstheme="minorBidi"/>
           <w:smallCaps w:val="0"/>
           <w:noProof/>
-          <w:sz w:val="21"/>
+          <w:sz w:val="24"/>
           <w:szCs w:val="22"/>
         </w:rPr>
       </w:pPr>
@@ -3844,6 +4090,7 @@
             <w:rStyle w:val="a6"/>
             <w:rFonts w:ascii="Times New Roman" w:hAnsi="Times New Roman"/>
             <w:noProof/>
+            <w:sz w:val="22"/>
           </w:rPr>
           <w:t>4.4.</w:t>
         </w:r>
@@ -3852,7 +4099,7 @@
             <w:rFonts w:asciiTheme="minorHAnsi" w:eastAsiaTheme="minorEastAsia" w:hAnsiTheme="minorHAnsi" w:cstheme="minorBidi"/>
             <w:smallCaps w:val="0"/>
             <w:noProof/>
-            <w:sz w:val="21"/>
+            <w:sz w:val="24"/>
             <w:szCs w:val="22"/>
           </w:rPr>
           <w:tab/>
@@ -3862,6 +4109,7 @@
             <w:rStyle w:val="a6"/>
             <w:rFonts w:ascii="宋体" w:hAnsi="宋体" w:hint="eastAsia"/>
             <w:noProof/>
+            <w:sz w:val="22"/>
           </w:rPr>
           <w:t>工作分解结构</w:t>
         </w:r>
@@ -3869,6 +4117,7 @@
           <w:rPr>
             <w:noProof/>
             <w:webHidden/>
+            <w:sz w:val="22"/>
           </w:rPr>
           <w:tab/>
         </w:r>
@@ -3876,6 +4125,7 @@
           <w:rPr>
             <w:noProof/>
             <w:webHidden/>
+            <w:sz w:val="22"/>
           </w:rPr>
           <w:fldChar w:fldCharType="begin"/>
         </w:r>
@@ -3883,6 +4133,7 @@
           <w:rPr>
             <w:noProof/>
             <w:webHidden/>
+            <w:sz w:val="22"/>
           </w:rPr>
           <w:instrText xml:space="preserve"> PAGEREF _Toc527886447 \h </w:instrText>
         </w:r>
@@ -3890,12 +4141,14 @@
           <w:rPr>
             <w:noProof/>
             <w:webHidden/>
+            <w:sz w:val="22"/>
           </w:rPr>
         </w:r>
         <w:r>
           <w:rPr>
             <w:noProof/>
             <w:webHidden/>
+            <w:sz w:val="22"/>
           </w:rPr>
           <w:fldChar w:fldCharType="separate"/>
         </w:r>
@@ -3903,6 +4156,7 @@
           <w:rPr>
             <w:noProof/>
             <w:webHidden/>
+            <w:sz w:val="22"/>
           </w:rPr>
           <w:t>7</w:t>
         </w:r>
@@ -3910,6 +4164,7 @@
           <w:rPr>
             <w:noProof/>
             <w:webHidden/>
+            <w:sz w:val="22"/>
           </w:rPr>
           <w:fldChar w:fldCharType="end"/>
         </w:r>
@@ -3926,7 +4181,7 @@
           <w:rFonts w:asciiTheme="minorHAnsi" w:eastAsiaTheme="minorEastAsia" w:hAnsiTheme="minorHAnsi" w:cstheme="minorBidi"/>
           <w:smallCaps w:val="0"/>
           <w:noProof/>
-          <w:sz w:val="21"/>
+          <w:sz w:val="24"/>
           <w:szCs w:val="22"/>
         </w:rPr>
       </w:pPr>
@@ -3936,6 +4191,7 @@
             <w:rStyle w:val="a6"/>
             <w:rFonts w:ascii="Times New Roman" w:hAnsi="Times New Roman"/>
             <w:noProof/>
+            <w:sz w:val="22"/>
           </w:rPr>
           <w:t>4.5.</w:t>
         </w:r>
@@ -3944,7 +4200,7 @@
             <w:rFonts w:asciiTheme="minorHAnsi" w:eastAsiaTheme="minorEastAsia" w:hAnsiTheme="minorHAnsi" w:cstheme="minorBidi"/>
             <w:smallCaps w:val="0"/>
             <w:noProof/>
-            <w:sz w:val="21"/>
+            <w:sz w:val="24"/>
             <w:szCs w:val="22"/>
           </w:rPr>
           <w:tab/>
@@ -3954,6 +4210,7 @@
             <w:rStyle w:val="a6"/>
             <w:rFonts w:ascii="宋体" w:hAnsi="宋体" w:hint="eastAsia"/>
             <w:noProof/>
+            <w:sz w:val="22"/>
           </w:rPr>
           <w:t>风险管理计划</w:t>
         </w:r>
@@ -3961,6 +4218,7 @@
           <w:rPr>
             <w:noProof/>
             <w:webHidden/>
+            <w:sz w:val="22"/>
           </w:rPr>
           <w:tab/>
         </w:r>
@@ -3968,6 +4226,7 @@
           <w:rPr>
             <w:noProof/>
             <w:webHidden/>
+            <w:sz w:val="22"/>
           </w:rPr>
           <w:fldChar w:fldCharType="begin"/>
         </w:r>
@@ -3975,6 +4234,7 @@
           <w:rPr>
             <w:noProof/>
             <w:webHidden/>
+            <w:sz w:val="22"/>
           </w:rPr>
           <w:instrText xml:space="preserve"> PAGEREF _Toc527886448 \h </w:instrText>
         </w:r>
@@ -3982,12 +4242,14 @@
           <w:rPr>
             <w:noProof/>
             <w:webHidden/>
+            <w:sz w:val="22"/>
           </w:rPr>
         </w:r>
         <w:r>
           <w:rPr>
             <w:noProof/>
             <w:webHidden/>
+            <w:sz w:val="22"/>
           </w:rPr>
           <w:fldChar w:fldCharType="separate"/>
         </w:r>
@@ -3995,6 +4257,7 @@
           <w:rPr>
             <w:noProof/>
             <w:webHidden/>
+            <w:sz w:val="22"/>
           </w:rPr>
           <w:t>7</w:t>
         </w:r>
@@ -4002,6 +4265,7 @@
           <w:rPr>
             <w:noProof/>
             <w:webHidden/>
+            <w:sz w:val="22"/>
           </w:rPr>
           <w:fldChar w:fldCharType="end"/>
         </w:r>
@@ -4018,7 +4282,7 @@
           <w:rFonts w:asciiTheme="minorHAnsi" w:eastAsiaTheme="minorEastAsia" w:hAnsiTheme="minorHAnsi" w:cstheme="minorBidi"/>
           <w:smallCaps w:val="0"/>
           <w:noProof/>
-          <w:sz w:val="21"/>
+          <w:sz w:val="24"/>
           <w:szCs w:val="22"/>
         </w:rPr>
       </w:pPr>
@@ -4028,6 +4292,7 @@
             <w:rStyle w:val="a6"/>
             <w:rFonts w:ascii="Times New Roman" w:hAnsi="Times New Roman"/>
             <w:noProof/>
+            <w:sz w:val="22"/>
           </w:rPr>
           <w:t>4.6.</w:t>
         </w:r>
@@ -4036,7 +4301,7 @@
             <w:rFonts w:asciiTheme="minorHAnsi" w:eastAsiaTheme="minorEastAsia" w:hAnsiTheme="minorHAnsi" w:cstheme="minorBidi"/>
             <w:smallCaps w:val="0"/>
             <w:noProof/>
-            <w:sz w:val="21"/>
+            <w:sz w:val="24"/>
             <w:szCs w:val="22"/>
           </w:rPr>
           <w:tab/>
@@ -4046,6 +4311,7 @@
             <w:rStyle w:val="a6"/>
             <w:rFonts w:ascii="宋体" w:hAnsi="宋体" w:hint="eastAsia"/>
             <w:noProof/>
+            <w:sz w:val="22"/>
           </w:rPr>
           <w:t>项目估算</w:t>
         </w:r>
@@ -4053,6 +4319,7 @@
           <w:rPr>
             <w:noProof/>
             <w:webHidden/>
+            <w:sz w:val="22"/>
           </w:rPr>
           <w:tab/>
         </w:r>
@@ -4060,6 +4327,7 @@
           <w:rPr>
             <w:noProof/>
             <w:webHidden/>
+            <w:sz w:val="22"/>
           </w:rPr>
           <w:fldChar w:fldCharType="begin"/>
         </w:r>
@@ -4067,6 +4335,7 @@
           <w:rPr>
             <w:noProof/>
             <w:webHidden/>
+            <w:sz w:val="22"/>
           </w:rPr>
           <w:instrText xml:space="preserve"> PAGEREF _Toc527886449 \h </w:instrText>
         </w:r>
@@ -4074,12 +4343,14 @@
           <w:rPr>
             <w:noProof/>
             <w:webHidden/>
+            <w:sz w:val="22"/>
           </w:rPr>
         </w:r>
         <w:r>
           <w:rPr>
             <w:noProof/>
             <w:webHidden/>
+            <w:sz w:val="22"/>
           </w:rPr>
           <w:fldChar w:fldCharType="separate"/>
         </w:r>
@@ -4087,6 +4358,7 @@
           <w:rPr>
             <w:noProof/>
             <w:webHidden/>
+            <w:sz w:val="22"/>
           </w:rPr>
           <w:t>8</w:t>
         </w:r>
@@ -4094,6 +4366,7 @@
           <w:rPr>
             <w:noProof/>
             <w:webHidden/>
+            <w:sz w:val="22"/>
           </w:rPr>
           <w:fldChar w:fldCharType="end"/>
         </w:r>
@@ -4109,7 +4382,7 @@
         <w:rPr>
           <w:rFonts w:asciiTheme="minorHAnsi" w:eastAsiaTheme="minorEastAsia" w:hAnsiTheme="minorHAnsi" w:cstheme="minorBidi"/>
           <w:noProof/>
-          <w:sz w:val="21"/>
+          <w:sz w:val="24"/>
           <w:szCs w:val="22"/>
         </w:rPr>
       </w:pPr>
@@ -4118,6 +4391,7 @@
           <w:rPr>
             <w:rStyle w:val="a6"/>
             <w:noProof/>
+            <w:sz w:val="22"/>
           </w:rPr>
           <w:t>4.6.1.</w:t>
         </w:r>
@@ -4125,7 +4399,7 @@
           <w:rPr>
             <w:rFonts w:asciiTheme="minorHAnsi" w:eastAsiaTheme="minorEastAsia" w:hAnsiTheme="minorHAnsi" w:cstheme="minorBidi"/>
             <w:noProof/>
-            <w:sz w:val="21"/>
+            <w:sz w:val="24"/>
             <w:szCs w:val="22"/>
           </w:rPr>
           <w:tab/>
@@ -4135,6 +4409,7 @@
             <w:rStyle w:val="a6"/>
             <w:rFonts w:hint="eastAsia"/>
             <w:noProof/>
+            <w:sz w:val="22"/>
           </w:rPr>
           <w:t>进度估计</w:t>
         </w:r>
@@ -4142,6 +4417,7 @@
           <w:rPr>
             <w:noProof/>
             <w:webHidden/>
+            <w:sz w:val="22"/>
           </w:rPr>
           <w:tab/>
         </w:r>
@@ -4149,6 +4425,7 @@
           <w:rPr>
             <w:noProof/>
             <w:webHidden/>
+            <w:sz w:val="22"/>
           </w:rPr>
           <w:fldChar w:fldCharType="begin"/>
         </w:r>
@@ -4156,6 +4433,7 @@
           <w:rPr>
             <w:noProof/>
             <w:webHidden/>
+            <w:sz w:val="22"/>
           </w:rPr>
           <w:instrText xml:space="preserve"> PAGEREF _Toc527886450 \h </w:instrText>
         </w:r>
@@ -4163,12 +4441,14 @@
           <w:rPr>
             <w:noProof/>
             <w:webHidden/>
+            <w:sz w:val="22"/>
           </w:rPr>
         </w:r>
         <w:r>
           <w:rPr>
             <w:noProof/>
             <w:webHidden/>
+            <w:sz w:val="22"/>
           </w:rPr>
           <w:fldChar w:fldCharType="separate"/>
         </w:r>
@@ -4176,6 +4456,7 @@
           <w:rPr>
             <w:noProof/>
             <w:webHidden/>
+            <w:sz w:val="22"/>
           </w:rPr>
           <w:t>8</w:t>
         </w:r>
@@ -4183,6 +4464,7 @@
           <w:rPr>
             <w:noProof/>
             <w:webHidden/>
+            <w:sz w:val="22"/>
           </w:rPr>
           <w:fldChar w:fldCharType="end"/>
         </w:r>
@@ -4198,7 +4480,7 @@
         <w:rPr>
           <w:rFonts w:asciiTheme="minorHAnsi" w:eastAsiaTheme="minorEastAsia" w:hAnsiTheme="minorHAnsi" w:cstheme="minorBidi"/>
           <w:noProof/>
-          <w:sz w:val="21"/>
+          <w:sz w:val="24"/>
           <w:szCs w:val="22"/>
         </w:rPr>
       </w:pPr>
@@ -4207,6 +4489,7 @@
           <w:rPr>
             <w:rStyle w:val="a6"/>
             <w:noProof/>
+            <w:sz w:val="22"/>
           </w:rPr>
           <w:t>4.6.2.</w:t>
         </w:r>
@@ -4214,7 +4497,7 @@
           <w:rPr>
             <w:rFonts w:asciiTheme="minorHAnsi" w:eastAsiaTheme="minorEastAsia" w:hAnsiTheme="minorHAnsi" w:cstheme="minorBidi"/>
             <w:noProof/>
-            <w:sz w:val="21"/>
+            <w:sz w:val="24"/>
             <w:szCs w:val="22"/>
           </w:rPr>
           <w:tab/>
@@ -4224,6 +4507,7 @@
             <w:rStyle w:val="a6"/>
             <w:rFonts w:hint="eastAsia"/>
             <w:noProof/>
+            <w:sz w:val="22"/>
           </w:rPr>
           <w:t>方法、工具和技术</w:t>
         </w:r>
@@ -4231,6 +4515,7 @@
           <w:rPr>
             <w:noProof/>
             <w:webHidden/>
+            <w:sz w:val="22"/>
           </w:rPr>
           <w:tab/>
         </w:r>
@@ -4238,6 +4523,7 @@
           <w:rPr>
             <w:noProof/>
             <w:webHidden/>
+            <w:sz w:val="22"/>
           </w:rPr>
           <w:fldChar w:fldCharType="begin"/>
         </w:r>
@@ -4245,6 +4531,7 @@
           <w:rPr>
             <w:noProof/>
             <w:webHidden/>
+            <w:sz w:val="22"/>
           </w:rPr>
           <w:instrText xml:space="preserve"> PAGEREF _Toc527886451 \h </w:instrText>
         </w:r>
@@ -4252,12 +4539,14 @@
           <w:rPr>
             <w:noProof/>
             <w:webHidden/>
+            <w:sz w:val="22"/>
           </w:rPr>
         </w:r>
         <w:r>
           <w:rPr>
             <w:noProof/>
             <w:webHidden/>
+            <w:sz w:val="22"/>
           </w:rPr>
           <w:fldChar w:fldCharType="separate"/>
         </w:r>
@@ -4265,6 +4554,7 @@
           <w:rPr>
             <w:noProof/>
             <w:webHidden/>
+            <w:sz w:val="22"/>
           </w:rPr>
           <w:t>8</w:t>
         </w:r>
@@ -4272,6 +4562,7 @@
           <w:rPr>
             <w:noProof/>
             <w:webHidden/>
+            <w:sz w:val="22"/>
           </w:rPr>
           <w:fldChar w:fldCharType="end"/>
         </w:r>
@@ -4287,7 +4578,7 @@
         <w:rPr>
           <w:rFonts w:asciiTheme="minorHAnsi" w:eastAsiaTheme="minorEastAsia" w:hAnsiTheme="minorHAnsi" w:cstheme="minorBidi"/>
           <w:noProof/>
-          <w:sz w:val="21"/>
+          <w:sz w:val="24"/>
           <w:szCs w:val="22"/>
         </w:rPr>
       </w:pPr>
@@ -4296,6 +4587,7 @@
           <w:rPr>
             <w:rStyle w:val="a6"/>
             <w:noProof/>
+            <w:sz w:val="22"/>
           </w:rPr>
           <w:t>4.6.3.</w:t>
         </w:r>
@@ -4303,7 +4595,7 @@
           <w:rPr>
             <w:rFonts w:asciiTheme="minorHAnsi" w:eastAsiaTheme="minorEastAsia" w:hAnsiTheme="minorHAnsi" w:cstheme="minorBidi"/>
             <w:noProof/>
-            <w:sz w:val="21"/>
+            <w:sz w:val="24"/>
             <w:szCs w:val="22"/>
           </w:rPr>
           <w:tab/>
@@ -4313,6 +4605,7 @@
             <w:rStyle w:val="a6"/>
             <w:rFonts w:hint="eastAsia"/>
             <w:noProof/>
+            <w:sz w:val="22"/>
           </w:rPr>
           <w:t>关键计算机资源</w:t>
         </w:r>
@@ -4320,6 +4613,7 @@
           <w:rPr>
             <w:noProof/>
             <w:webHidden/>
+            <w:sz w:val="22"/>
           </w:rPr>
           <w:tab/>
         </w:r>
@@ -4327,6 +4621,7 @@
           <w:rPr>
             <w:noProof/>
             <w:webHidden/>
+            <w:sz w:val="22"/>
           </w:rPr>
           <w:fldChar w:fldCharType="begin"/>
         </w:r>
@@ -4334,6 +4629,7 @@
           <w:rPr>
             <w:noProof/>
             <w:webHidden/>
+            <w:sz w:val="22"/>
           </w:rPr>
           <w:instrText xml:space="preserve"> PAGEREF _Toc527886452 \h </w:instrText>
         </w:r>
@@ -4341,12 +4637,14 @@
           <w:rPr>
             <w:noProof/>
             <w:webHidden/>
+            <w:sz w:val="22"/>
           </w:rPr>
         </w:r>
         <w:r>
           <w:rPr>
             <w:noProof/>
             <w:webHidden/>
+            <w:sz w:val="22"/>
           </w:rPr>
           <w:fldChar w:fldCharType="separate"/>
         </w:r>
@@ -4354,6 +4652,7 @@
           <w:rPr>
             <w:noProof/>
             <w:webHidden/>
+            <w:sz w:val="22"/>
           </w:rPr>
           <w:t>9</w:t>
         </w:r>
@@ -4361,6 +4660,7 @@
           <w:rPr>
             <w:noProof/>
             <w:webHidden/>
+            <w:sz w:val="22"/>
           </w:rPr>
           <w:fldChar w:fldCharType="end"/>
         </w:r>
@@ -4377,7 +4677,7 @@
           <w:rFonts w:asciiTheme="minorHAnsi" w:eastAsiaTheme="minorEastAsia" w:hAnsiTheme="minorHAnsi" w:cstheme="minorBidi"/>
           <w:smallCaps w:val="0"/>
           <w:noProof/>
-          <w:sz w:val="21"/>
+          <w:sz w:val="24"/>
           <w:szCs w:val="22"/>
         </w:rPr>
       </w:pPr>
@@ -4387,6 +4687,7 @@
             <w:rStyle w:val="a6"/>
             <w:rFonts w:ascii="Times New Roman" w:hAnsi="Times New Roman"/>
             <w:noProof/>
+            <w:sz w:val="22"/>
           </w:rPr>
           <w:t>4.7.</w:t>
         </w:r>
@@ -4395,7 +4696,7 @@
             <w:rFonts w:asciiTheme="minorHAnsi" w:eastAsiaTheme="minorEastAsia" w:hAnsiTheme="minorHAnsi" w:cstheme="minorBidi"/>
             <w:smallCaps w:val="0"/>
             <w:noProof/>
-            <w:sz w:val="21"/>
+            <w:sz w:val="24"/>
             <w:szCs w:val="22"/>
           </w:rPr>
           <w:tab/>
@@ -4405,6 +4706,7 @@
             <w:rStyle w:val="a6"/>
             <w:rFonts w:ascii="宋体" w:hAnsi="宋体" w:hint="eastAsia"/>
             <w:noProof/>
+            <w:sz w:val="22"/>
           </w:rPr>
           <w:t>进度安排</w:t>
         </w:r>
@@ -4412,6 +4714,7 @@
           <w:rPr>
             <w:noProof/>
             <w:webHidden/>
+            <w:sz w:val="22"/>
           </w:rPr>
           <w:tab/>
         </w:r>
@@ -4419,6 +4722,7 @@
           <w:rPr>
             <w:noProof/>
             <w:webHidden/>
+            <w:sz w:val="22"/>
           </w:rPr>
           <w:fldChar w:fldCharType="begin"/>
         </w:r>
@@ -4426,6 +4730,7 @@
           <w:rPr>
             <w:noProof/>
             <w:webHidden/>
+            <w:sz w:val="22"/>
           </w:rPr>
           <w:instrText xml:space="preserve"> PAGEREF _Toc527886453 \h </w:instrText>
         </w:r>
@@ -4433,12 +4738,14 @@
           <w:rPr>
             <w:noProof/>
             <w:webHidden/>
+            <w:sz w:val="22"/>
           </w:rPr>
         </w:r>
         <w:r>
           <w:rPr>
             <w:noProof/>
             <w:webHidden/>
+            <w:sz w:val="22"/>
           </w:rPr>
           <w:fldChar w:fldCharType="separate"/>
         </w:r>
@@ -4446,6 +4753,7 @@
           <w:rPr>
             <w:noProof/>
             <w:webHidden/>
+            <w:sz w:val="22"/>
           </w:rPr>
           <w:t>9</w:t>
         </w:r>
@@ -4453,6 +4761,7 @@
           <w:rPr>
             <w:noProof/>
             <w:webHidden/>
+            <w:sz w:val="22"/>
           </w:rPr>
           <w:fldChar w:fldCharType="end"/>
         </w:r>
@@ -4469,7 +4778,7 @@
           <w:rFonts w:asciiTheme="minorHAnsi" w:eastAsiaTheme="minorEastAsia" w:hAnsiTheme="minorHAnsi" w:cstheme="minorBidi"/>
           <w:smallCaps w:val="0"/>
           <w:noProof/>
-          <w:sz w:val="21"/>
+          <w:sz w:val="24"/>
           <w:szCs w:val="22"/>
         </w:rPr>
       </w:pPr>
@@ -4479,6 +4788,7 @@
             <w:rStyle w:val="a6"/>
             <w:rFonts w:ascii="Times New Roman" w:hAnsi="Times New Roman"/>
             <w:noProof/>
+            <w:sz w:val="22"/>
           </w:rPr>
           <w:t>4.8.</w:t>
         </w:r>
@@ -4487,7 +4797,7 @@
             <w:rFonts w:asciiTheme="minorHAnsi" w:eastAsiaTheme="minorEastAsia" w:hAnsiTheme="minorHAnsi" w:cstheme="minorBidi"/>
             <w:smallCaps w:val="0"/>
             <w:noProof/>
-            <w:sz w:val="21"/>
+            <w:sz w:val="24"/>
             <w:szCs w:val="22"/>
           </w:rPr>
           <w:tab/>
@@ -4497,6 +4807,7 @@
             <w:rStyle w:val="a6"/>
             <w:rFonts w:ascii="宋体" w:hAnsi="宋体" w:hint="eastAsia"/>
             <w:noProof/>
+            <w:sz w:val="22"/>
           </w:rPr>
           <w:t>项目预算</w:t>
         </w:r>
@@ -4504,6 +4815,7 @@
           <w:rPr>
             <w:noProof/>
             <w:webHidden/>
+            <w:sz w:val="22"/>
           </w:rPr>
           <w:tab/>
         </w:r>
@@ -4511,6 +4823,7 @@
           <w:rPr>
             <w:noProof/>
             <w:webHidden/>
+            <w:sz w:val="22"/>
           </w:rPr>
           <w:fldChar w:fldCharType="begin"/>
         </w:r>
@@ -4518,6 +4831,7 @@
           <w:rPr>
             <w:noProof/>
             <w:webHidden/>
+            <w:sz w:val="22"/>
           </w:rPr>
           <w:instrText xml:space="preserve"> PAGEREF _Toc527886454 \h </w:instrText>
         </w:r>
@@ -4525,12 +4839,14 @@
           <w:rPr>
             <w:noProof/>
             <w:webHidden/>
+            <w:sz w:val="22"/>
           </w:rPr>
         </w:r>
         <w:r>
           <w:rPr>
             <w:noProof/>
             <w:webHidden/>
+            <w:sz w:val="22"/>
           </w:rPr>
           <w:fldChar w:fldCharType="separate"/>
         </w:r>
@@ -4538,6 +4854,7 @@
           <w:rPr>
             <w:noProof/>
             <w:webHidden/>
+            <w:sz w:val="22"/>
           </w:rPr>
           <w:t>9</w:t>
         </w:r>
@@ -4545,6 +4862,7 @@
           <w:rPr>
             <w:noProof/>
             <w:webHidden/>
+            <w:sz w:val="22"/>
           </w:rPr>
           <w:fldChar w:fldCharType="end"/>
         </w:r>
@@ -4561,7 +4879,7 @@
           <w:rFonts w:asciiTheme="minorHAnsi" w:eastAsiaTheme="minorEastAsia" w:hAnsiTheme="minorHAnsi" w:cstheme="minorBidi"/>
           <w:smallCaps w:val="0"/>
           <w:noProof/>
-          <w:sz w:val="21"/>
+          <w:sz w:val="24"/>
           <w:szCs w:val="22"/>
         </w:rPr>
       </w:pPr>
@@ -4571,6 +4889,7 @@
             <w:rStyle w:val="a6"/>
             <w:rFonts w:ascii="Times New Roman" w:hAnsi="Times New Roman"/>
             <w:noProof/>
+            <w:sz w:val="22"/>
           </w:rPr>
           <w:t>4.9.</w:t>
         </w:r>
@@ -4579,7 +4898,7 @@
             <w:rFonts w:asciiTheme="minorHAnsi" w:eastAsiaTheme="minorEastAsia" w:hAnsiTheme="minorHAnsi" w:cstheme="minorBidi"/>
             <w:smallCaps w:val="0"/>
             <w:noProof/>
-            <w:sz w:val="21"/>
+            <w:sz w:val="24"/>
             <w:szCs w:val="22"/>
           </w:rPr>
           <w:tab/>
@@ -4589,6 +4908,7 @@
             <w:rStyle w:val="a6"/>
             <w:rFonts w:ascii="宋体" w:hAnsi="宋体" w:hint="eastAsia"/>
             <w:noProof/>
+            <w:sz w:val="22"/>
           </w:rPr>
           <w:t>项目评审计划</w:t>
         </w:r>
@@ -4596,6 +4916,7 @@
           <w:rPr>
             <w:noProof/>
             <w:webHidden/>
+            <w:sz w:val="22"/>
           </w:rPr>
           <w:tab/>
         </w:r>
@@ -4603,6 +4924,7 @@
           <w:rPr>
             <w:noProof/>
             <w:webHidden/>
+            <w:sz w:val="22"/>
           </w:rPr>
           <w:fldChar w:fldCharType="begin"/>
         </w:r>
@@ -4610,6 +4932,7 @@
           <w:rPr>
             <w:noProof/>
             <w:webHidden/>
+            <w:sz w:val="22"/>
           </w:rPr>
           <w:instrText xml:space="preserve"> PAGEREF _Toc527886455 \h </w:instrText>
         </w:r>
@@ -4617,12 +4940,14 @@
           <w:rPr>
             <w:noProof/>
             <w:webHidden/>
+            <w:sz w:val="22"/>
           </w:rPr>
         </w:r>
         <w:r>
           <w:rPr>
             <w:noProof/>
             <w:webHidden/>
+            <w:sz w:val="22"/>
           </w:rPr>
           <w:fldChar w:fldCharType="separate"/>
         </w:r>
@@ -4630,6 +4955,7 @@
           <w:rPr>
             <w:noProof/>
             <w:webHidden/>
+            <w:sz w:val="22"/>
           </w:rPr>
           <w:t>9</w:t>
         </w:r>
@@ -4637,6 +4963,7 @@
           <w:rPr>
             <w:noProof/>
             <w:webHidden/>
+            <w:sz w:val="22"/>
           </w:rPr>
           <w:fldChar w:fldCharType="end"/>
         </w:r>
@@ -4653,7 +4980,7 @@
           <w:rFonts w:asciiTheme="minorHAnsi" w:eastAsiaTheme="minorEastAsia" w:hAnsiTheme="minorHAnsi" w:cstheme="minorBidi"/>
           <w:smallCaps w:val="0"/>
           <w:noProof/>
-          <w:sz w:val="21"/>
+          <w:sz w:val="24"/>
           <w:szCs w:val="22"/>
         </w:rPr>
       </w:pPr>
@@ -4663,6 +4990,7 @@
             <w:rStyle w:val="a6"/>
             <w:rFonts w:ascii="Times New Roman" w:hAnsi="Times New Roman"/>
             <w:noProof/>
+            <w:sz w:val="22"/>
           </w:rPr>
           <w:t>4.10.</w:t>
         </w:r>
@@ -4671,7 +4999,7 @@
             <w:rFonts w:asciiTheme="minorHAnsi" w:eastAsiaTheme="minorEastAsia" w:hAnsiTheme="minorHAnsi" w:cstheme="minorBidi"/>
             <w:smallCaps w:val="0"/>
             <w:noProof/>
-            <w:sz w:val="21"/>
+            <w:sz w:val="24"/>
             <w:szCs w:val="22"/>
           </w:rPr>
           <w:tab/>
@@ -4681,15 +5009,15 @@
             <w:rStyle w:val="a6"/>
             <w:rFonts w:ascii="宋体" w:hAnsi="宋体" w:hint="eastAsia"/>
             <w:noProof/>
+            <w:sz w:val="22"/>
           </w:rPr>
           <w:t>项目跟踪与沟通</w:t>
         </w:r>
-        <w:bookmarkStart w:id="0" w:name="_GoBack"/>
-        <w:bookmarkEnd w:id="0"/>
         <w:r>
           <w:rPr>
             <w:noProof/>
             <w:webHidden/>
+            <w:sz w:val="22"/>
           </w:rPr>
           <w:tab/>
         </w:r>
@@ -4697,6 +5025,7 @@
           <w:rPr>
             <w:noProof/>
             <w:webHidden/>
+            <w:sz w:val="22"/>
           </w:rPr>
           <w:fldChar w:fldCharType="begin"/>
         </w:r>
@@ -4704,6 +5033,7 @@
           <w:rPr>
             <w:noProof/>
             <w:webHidden/>
+            <w:sz w:val="22"/>
           </w:rPr>
           <w:instrText xml:space="preserve"> PAGEREF _Toc527886456 \h </w:instrText>
         </w:r>
@@ -4711,12 +5041,14 @@
           <w:rPr>
             <w:noProof/>
             <w:webHidden/>
+            <w:sz w:val="22"/>
           </w:rPr>
         </w:r>
         <w:r>
           <w:rPr>
             <w:noProof/>
             <w:webHidden/>
+            <w:sz w:val="22"/>
           </w:rPr>
           <w:fldChar w:fldCharType="separate"/>
         </w:r>
@@ -4724,6 +5056,7 @@
           <w:rPr>
             <w:noProof/>
             <w:webHidden/>
+            <w:sz w:val="22"/>
           </w:rPr>
           <w:t>10</w:t>
         </w:r>
@@ -4731,6 +5064,7 @@
           <w:rPr>
             <w:noProof/>
             <w:webHidden/>
+            <w:sz w:val="22"/>
           </w:rPr>
           <w:fldChar w:fldCharType="end"/>
         </w:r>
@@ -4747,7 +5081,7 @@
           <w:rFonts w:asciiTheme="minorHAnsi" w:eastAsiaTheme="minorEastAsia" w:hAnsiTheme="minorHAnsi" w:cstheme="minorBidi"/>
           <w:smallCaps w:val="0"/>
           <w:noProof/>
-          <w:sz w:val="21"/>
+          <w:sz w:val="24"/>
           <w:szCs w:val="22"/>
         </w:rPr>
       </w:pPr>
@@ -4757,6 +5091,7 @@
             <w:rStyle w:val="a6"/>
             <w:rFonts w:ascii="Times New Roman" w:hAnsi="Times New Roman"/>
             <w:noProof/>
+            <w:sz w:val="22"/>
           </w:rPr>
           <w:t>4.11.</w:t>
         </w:r>
@@ -4765,7 +5100,7 @@
             <w:rFonts w:asciiTheme="minorHAnsi" w:eastAsiaTheme="minorEastAsia" w:hAnsiTheme="minorHAnsi" w:cstheme="minorBidi"/>
             <w:smallCaps w:val="0"/>
             <w:noProof/>
-            <w:sz w:val="21"/>
+            <w:sz w:val="24"/>
             <w:szCs w:val="22"/>
           </w:rPr>
           <w:tab/>
@@ -4775,6 +5110,7 @@
             <w:rStyle w:val="a6"/>
             <w:rFonts w:ascii="宋体" w:hAnsi="宋体" w:hint="eastAsia"/>
             <w:noProof/>
+            <w:sz w:val="22"/>
           </w:rPr>
           <w:t>培训计划</w:t>
         </w:r>
@@ -4782,6 +5118,7 @@
           <w:rPr>
             <w:noProof/>
             <w:webHidden/>
+            <w:sz w:val="22"/>
           </w:rPr>
           <w:tab/>
         </w:r>
@@ -4789,6 +5126,7 @@
           <w:rPr>
             <w:noProof/>
             <w:webHidden/>
+            <w:sz w:val="22"/>
           </w:rPr>
           <w:fldChar w:fldCharType="begin"/>
         </w:r>
@@ -4796,6 +5134,7 @@
           <w:rPr>
             <w:noProof/>
             <w:webHidden/>
+            <w:sz w:val="22"/>
           </w:rPr>
           <w:instrText xml:space="preserve"> PAGEREF _Toc527886457 \h </w:instrText>
         </w:r>
@@ -4803,12 +5142,14 @@
           <w:rPr>
             <w:noProof/>
             <w:webHidden/>
+            <w:sz w:val="22"/>
           </w:rPr>
         </w:r>
         <w:r>
           <w:rPr>
             <w:noProof/>
             <w:webHidden/>
+            <w:sz w:val="22"/>
           </w:rPr>
           <w:fldChar w:fldCharType="separate"/>
         </w:r>
@@ -4816,6 +5157,7 @@
           <w:rPr>
             <w:noProof/>
             <w:webHidden/>
+            <w:sz w:val="22"/>
           </w:rPr>
           <w:t>11</w:t>
         </w:r>
@@ -4823,6 +5165,7 @@
           <w:rPr>
             <w:noProof/>
             <w:webHidden/>
+            <w:sz w:val="22"/>
           </w:rPr>
           <w:fldChar w:fldCharType="end"/>
         </w:r>
@@ -4839,7 +5182,7 @@
           <w:rFonts w:asciiTheme="minorHAnsi" w:eastAsiaTheme="minorEastAsia" w:hAnsiTheme="minorHAnsi" w:cstheme="minorBidi"/>
           <w:smallCaps w:val="0"/>
           <w:noProof/>
-          <w:sz w:val="21"/>
+          <w:sz w:val="24"/>
           <w:szCs w:val="22"/>
         </w:rPr>
       </w:pPr>
@@ -4849,6 +5192,7 @@
             <w:rStyle w:val="a6"/>
             <w:rFonts w:ascii="Times New Roman" w:hAnsi="Times New Roman"/>
             <w:noProof/>
+            <w:sz w:val="22"/>
           </w:rPr>
           <w:t>4.12.</w:t>
         </w:r>
@@ -4857,7 +5201,7 @@
             <w:rFonts w:asciiTheme="minorHAnsi" w:eastAsiaTheme="minorEastAsia" w:hAnsiTheme="minorHAnsi" w:cstheme="minorBidi"/>
             <w:smallCaps w:val="0"/>
             <w:noProof/>
-            <w:sz w:val="21"/>
+            <w:sz w:val="24"/>
             <w:szCs w:val="22"/>
           </w:rPr>
           <w:tab/>
@@ -4867,6 +5211,7 @@
             <w:rStyle w:val="a6"/>
             <w:rFonts w:ascii="宋体" w:hAnsi="宋体" w:hint="eastAsia"/>
             <w:noProof/>
+            <w:sz w:val="22"/>
           </w:rPr>
           <w:t>数据管理计划</w:t>
         </w:r>
@@ -4874,6 +5219,7 @@
           <w:rPr>
             <w:noProof/>
             <w:webHidden/>
+            <w:sz w:val="22"/>
           </w:rPr>
           <w:tab/>
         </w:r>
@@ -4881,6 +5227,7 @@
           <w:rPr>
             <w:noProof/>
             <w:webHidden/>
+            <w:sz w:val="22"/>
           </w:rPr>
           <w:fldChar w:fldCharType="begin"/>
         </w:r>
@@ -4888,6 +5235,7 @@
           <w:rPr>
             <w:noProof/>
             <w:webHidden/>
+            <w:sz w:val="22"/>
           </w:rPr>
           <w:instrText xml:space="preserve"> PAGEREF _Toc527886458 \h </w:instrText>
         </w:r>
@@ -4895,12 +5243,14 @@
           <w:rPr>
             <w:noProof/>
             <w:webHidden/>
+            <w:sz w:val="22"/>
           </w:rPr>
         </w:r>
         <w:r>
           <w:rPr>
             <w:noProof/>
             <w:webHidden/>
+            <w:sz w:val="22"/>
           </w:rPr>
           <w:fldChar w:fldCharType="separate"/>
         </w:r>
@@ -4908,6 +5258,7 @@
           <w:rPr>
             <w:noProof/>
             <w:webHidden/>
+            <w:sz w:val="22"/>
           </w:rPr>
           <w:t>11</w:t>
         </w:r>
@@ -4915,6 +5266,7 @@
           <w:rPr>
             <w:noProof/>
             <w:webHidden/>
+            <w:sz w:val="22"/>
           </w:rPr>
           <w:fldChar w:fldCharType="end"/>
         </w:r>
@@ -4931,7 +5283,7 @@
           <w:rFonts w:asciiTheme="minorHAnsi" w:eastAsiaTheme="minorEastAsia" w:hAnsiTheme="minorHAnsi" w:cstheme="minorBidi"/>
           <w:smallCaps w:val="0"/>
           <w:noProof/>
-          <w:sz w:val="21"/>
+          <w:sz w:val="24"/>
           <w:szCs w:val="22"/>
         </w:rPr>
       </w:pPr>
@@ -4941,6 +5293,7 @@
             <w:rStyle w:val="a6"/>
             <w:rFonts w:ascii="Times New Roman" w:hAnsi="Times New Roman"/>
             <w:noProof/>
+            <w:sz w:val="22"/>
           </w:rPr>
           <w:t>4.13.</w:t>
         </w:r>
@@ -4949,7 +5302,7 @@
             <w:rFonts w:asciiTheme="minorHAnsi" w:eastAsiaTheme="minorEastAsia" w:hAnsiTheme="minorHAnsi" w:cstheme="minorBidi"/>
             <w:smallCaps w:val="0"/>
             <w:noProof/>
-            <w:sz w:val="21"/>
+            <w:sz w:val="24"/>
             <w:szCs w:val="22"/>
           </w:rPr>
           <w:tab/>
@@ -4959,6 +5312,7 @@
             <w:rStyle w:val="a6"/>
             <w:rFonts w:ascii="宋体" w:hAnsi="宋体" w:hint="eastAsia"/>
             <w:noProof/>
+            <w:sz w:val="22"/>
           </w:rPr>
           <w:t>配置管理计划</w:t>
         </w:r>
@@ -4966,6 +5320,7 @@
           <w:rPr>
             <w:noProof/>
             <w:webHidden/>
+            <w:sz w:val="22"/>
           </w:rPr>
           <w:tab/>
         </w:r>
@@ -4973,6 +5328,7 @@
           <w:rPr>
             <w:noProof/>
             <w:webHidden/>
+            <w:sz w:val="22"/>
           </w:rPr>
           <w:fldChar w:fldCharType="begin"/>
         </w:r>
@@ -4980,6 +5336,7 @@
           <w:rPr>
             <w:noProof/>
             <w:webHidden/>
+            <w:sz w:val="22"/>
           </w:rPr>
           <w:instrText xml:space="preserve"> PAGEREF _Toc527886459 \h </w:instrText>
         </w:r>
@@ -4987,12 +5344,14 @@
           <w:rPr>
             <w:noProof/>
             <w:webHidden/>
+            <w:sz w:val="22"/>
           </w:rPr>
         </w:r>
         <w:r>
           <w:rPr>
             <w:noProof/>
             <w:webHidden/>
+            <w:sz w:val="22"/>
           </w:rPr>
           <w:fldChar w:fldCharType="separate"/>
         </w:r>
@@ -5000,6 +5359,7 @@
           <w:rPr>
             <w:noProof/>
             <w:webHidden/>
+            <w:sz w:val="22"/>
           </w:rPr>
           <w:t>11</w:t>
         </w:r>
@@ -5007,6 +5367,7 @@
           <w:rPr>
             <w:noProof/>
             <w:webHidden/>
+            <w:sz w:val="22"/>
           </w:rPr>
           <w:fldChar w:fldCharType="end"/>
         </w:r>
@@ -5023,7 +5384,7 @@
           <w:rFonts w:asciiTheme="minorHAnsi" w:eastAsiaTheme="minorEastAsia" w:hAnsiTheme="minorHAnsi" w:cstheme="minorBidi"/>
           <w:smallCaps w:val="0"/>
           <w:noProof/>
-          <w:sz w:val="21"/>
+          <w:sz w:val="24"/>
           <w:szCs w:val="22"/>
         </w:rPr>
       </w:pPr>
@@ -5033,6 +5394,7 @@
             <w:rStyle w:val="a6"/>
             <w:rFonts w:ascii="Times New Roman" w:hAnsi="Times New Roman"/>
             <w:noProof/>
+            <w:sz w:val="22"/>
           </w:rPr>
           <w:t>4.14.</w:t>
         </w:r>
@@ -5041,7 +5403,7 @@
             <w:rFonts w:asciiTheme="minorHAnsi" w:eastAsiaTheme="minorEastAsia" w:hAnsiTheme="minorHAnsi" w:cstheme="minorBidi"/>
             <w:smallCaps w:val="0"/>
             <w:noProof/>
-            <w:sz w:val="21"/>
+            <w:sz w:val="24"/>
             <w:szCs w:val="22"/>
           </w:rPr>
           <w:tab/>
@@ -5051,6 +5413,7 @@
             <w:rStyle w:val="a6"/>
             <w:rFonts w:ascii="宋体" w:hAnsi="宋体" w:hint="eastAsia"/>
             <w:noProof/>
+            <w:sz w:val="22"/>
           </w:rPr>
           <w:t>质量保证计划</w:t>
         </w:r>
@@ -5058,6 +5421,7 @@
           <w:rPr>
             <w:noProof/>
             <w:webHidden/>
+            <w:sz w:val="22"/>
           </w:rPr>
           <w:tab/>
         </w:r>
@@ -5065,6 +5429,7 @@
           <w:rPr>
             <w:noProof/>
             <w:webHidden/>
+            <w:sz w:val="22"/>
           </w:rPr>
           <w:fldChar w:fldCharType="begin"/>
         </w:r>
@@ -5072,6 +5437,7 @@
           <w:rPr>
             <w:noProof/>
             <w:webHidden/>
+            <w:sz w:val="22"/>
           </w:rPr>
           <w:instrText xml:space="preserve"> PAGEREF _Toc527886460 \h </w:instrText>
         </w:r>
@@ -5079,12 +5445,14 @@
           <w:rPr>
             <w:noProof/>
             <w:webHidden/>
+            <w:sz w:val="22"/>
           </w:rPr>
         </w:r>
         <w:r>
           <w:rPr>
             <w:noProof/>
             <w:webHidden/>
+            <w:sz w:val="22"/>
           </w:rPr>
           <w:fldChar w:fldCharType="separate"/>
         </w:r>
@@ -5092,6 +5460,7 @@
           <w:rPr>
             <w:noProof/>
             <w:webHidden/>
+            <w:sz w:val="22"/>
           </w:rPr>
           <w:t>11</w:t>
         </w:r>
@@ -5099,6 +5468,7 @@
           <w:rPr>
             <w:noProof/>
             <w:webHidden/>
+            <w:sz w:val="22"/>
           </w:rPr>
           <w:fldChar w:fldCharType="end"/>
         </w:r>
@@ -5115,7 +5485,7 @@
           <w:rFonts w:asciiTheme="minorHAnsi" w:eastAsiaTheme="minorEastAsia" w:hAnsiTheme="minorHAnsi" w:cstheme="minorBidi"/>
           <w:smallCaps w:val="0"/>
           <w:noProof/>
-          <w:sz w:val="21"/>
+          <w:sz w:val="24"/>
           <w:szCs w:val="22"/>
         </w:rPr>
       </w:pPr>
@@ -5125,6 +5495,7 @@
             <w:rStyle w:val="a6"/>
             <w:rFonts w:ascii="Times New Roman" w:hAnsi="Times New Roman"/>
             <w:noProof/>
+            <w:sz w:val="22"/>
           </w:rPr>
           <w:t>4.15.</w:t>
         </w:r>
@@ -5133,7 +5504,7 @@
             <w:rFonts w:asciiTheme="minorHAnsi" w:eastAsiaTheme="minorEastAsia" w:hAnsiTheme="minorHAnsi" w:cstheme="minorBidi"/>
             <w:smallCaps w:val="0"/>
             <w:noProof/>
-            <w:sz w:val="21"/>
+            <w:sz w:val="24"/>
             <w:szCs w:val="22"/>
           </w:rPr>
           <w:tab/>
@@ -5143,6 +5514,7 @@
             <w:rStyle w:val="a6"/>
             <w:rFonts w:ascii="宋体" w:hAnsi="宋体" w:hint="eastAsia"/>
             <w:noProof/>
+            <w:sz w:val="22"/>
           </w:rPr>
           <w:t>软件测试计划</w:t>
         </w:r>
@@ -5150,6 +5522,7 @@
           <w:rPr>
             <w:noProof/>
             <w:webHidden/>
+            <w:sz w:val="22"/>
           </w:rPr>
           <w:tab/>
         </w:r>
@@ -5157,6 +5530,7 @@
           <w:rPr>
             <w:noProof/>
             <w:webHidden/>
+            <w:sz w:val="22"/>
           </w:rPr>
           <w:fldChar w:fldCharType="begin"/>
         </w:r>
@@ -5164,6 +5538,7 @@
           <w:rPr>
             <w:noProof/>
             <w:webHidden/>
+            <w:sz w:val="22"/>
           </w:rPr>
           <w:instrText xml:space="preserve"> PAGEREF _Toc527886461 \h </w:instrText>
         </w:r>
@@ -5171,12 +5546,14 @@
           <w:rPr>
             <w:noProof/>
             <w:webHidden/>
+            <w:sz w:val="22"/>
           </w:rPr>
         </w:r>
         <w:r>
           <w:rPr>
             <w:noProof/>
             <w:webHidden/>
+            <w:sz w:val="22"/>
           </w:rPr>
           <w:fldChar w:fldCharType="separate"/>
         </w:r>
@@ -5184,6 +5561,7 @@
           <w:rPr>
             <w:noProof/>
             <w:webHidden/>
+            <w:sz w:val="22"/>
           </w:rPr>
           <w:t>11</w:t>
         </w:r>
@@ -5191,6 +5569,7 @@
           <w:rPr>
             <w:noProof/>
             <w:webHidden/>
+            <w:sz w:val="22"/>
           </w:rPr>
           <w:fldChar w:fldCharType="end"/>
         </w:r>
@@ -5207,7 +5586,7 @@
           <w:rFonts w:asciiTheme="minorHAnsi" w:eastAsiaTheme="minorEastAsia" w:hAnsiTheme="minorHAnsi" w:cstheme="minorBidi"/>
           <w:smallCaps w:val="0"/>
           <w:noProof/>
-          <w:sz w:val="21"/>
+          <w:sz w:val="24"/>
           <w:szCs w:val="22"/>
         </w:rPr>
       </w:pPr>
@@ -5217,6 +5596,7 @@
             <w:rStyle w:val="a6"/>
             <w:rFonts w:ascii="Times New Roman" w:hAnsi="Times New Roman"/>
             <w:noProof/>
+            <w:sz w:val="22"/>
           </w:rPr>
           <w:t>4.16.</w:t>
         </w:r>
@@ -5225,7 +5605,7 @@
             <w:rFonts w:asciiTheme="minorHAnsi" w:eastAsiaTheme="minorEastAsia" w:hAnsiTheme="minorHAnsi" w:cstheme="minorBidi"/>
             <w:smallCaps w:val="0"/>
             <w:noProof/>
-            <w:sz w:val="21"/>
+            <w:sz w:val="24"/>
             <w:szCs w:val="22"/>
           </w:rPr>
           <w:tab/>
@@ -5235,6 +5615,7 @@
             <w:rStyle w:val="a6"/>
             <w:rFonts w:ascii="宋体" w:hAnsi="宋体" w:hint="eastAsia"/>
             <w:noProof/>
+            <w:sz w:val="22"/>
           </w:rPr>
           <w:t>项目度量计划</w:t>
         </w:r>
@@ -5242,6 +5623,7 @@
           <w:rPr>
             <w:noProof/>
             <w:webHidden/>
+            <w:sz w:val="22"/>
           </w:rPr>
           <w:tab/>
         </w:r>
@@ -5249,6 +5631,7 @@
           <w:rPr>
             <w:noProof/>
             <w:webHidden/>
+            <w:sz w:val="22"/>
           </w:rPr>
           <w:fldChar w:fldCharType="begin"/>
         </w:r>
@@ -5256,6 +5639,7 @@
           <w:rPr>
             <w:noProof/>
             <w:webHidden/>
+            <w:sz w:val="22"/>
           </w:rPr>
           <w:instrText xml:space="preserve"> PAGEREF _Toc527886462 \h </w:instrText>
         </w:r>
@@ -5263,12 +5647,14 @@
           <w:rPr>
             <w:noProof/>
             <w:webHidden/>
+            <w:sz w:val="22"/>
           </w:rPr>
         </w:r>
         <w:r>
           <w:rPr>
             <w:noProof/>
             <w:webHidden/>
+            <w:sz w:val="22"/>
           </w:rPr>
           <w:fldChar w:fldCharType="separate"/>
         </w:r>
@@ -5276,6 +5662,7 @@
           <w:rPr>
             <w:noProof/>
             <w:webHidden/>
+            <w:sz w:val="22"/>
           </w:rPr>
           <w:t>11</w:t>
         </w:r>
@@ -5283,6 +5670,7 @@
           <w:rPr>
             <w:noProof/>
             <w:webHidden/>
+            <w:sz w:val="22"/>
           </w:rPr>
           <w:fldChar w:fldCharType="end"/>
         </w:r>
@@ -5301,7 +5689,7 @@
           <w:bCs w:val="0"/>
           <w:caps w:val="0"/>
           <w:noProof/>
-          <w:sz w:val="21"/>
+          <w:sz w:val="24"/>
           <w:szCs w:val="22"/>
         </w:rPr>
       </w:pPr>
@@ -5311,6 +5699,7 @@
             <w:rStyle w:val="a6"/>
             <w:rFonts w:ascii="Times New Roman"/>
             <w:noProof/>
+            <w:sz w:val="22"/>
           </w:rPr>
           <w:t>5.</w:t>
         </w:r>
@@ -5321,7 +5710,7 @@
             <w:bCs w:val="0"/>
             <w:caps w:val="0"/>
             <w:noProof/>
-            <w:sz w:val="21"/>
+            <w:sz w:val="24"/>
             <w:szCs w:val="22"/>
           </w:rPr>
           <w:tab/>
@@ -5331,6 +5720,7 @@
             <w:rStyle w:val="a6"/>
             <w:rFonts w:hint="eastAsia"/>
             <w:noProof/>
+            <w:sz w:val="22"/>
           </w:rPr>
           <w:t>附件</w:t>
         </w:r>
@@ -5338,6 +5728,7 @@
           <w:rPr>
             <w:noProof/>
             <w:webHidden/>
+            <w:sz w:val="22"/>
           </w:rPr>
           <w:tab/>
         </w:r>
@@ -5345,6 +5736,7 @@
           <w:rPr>
             <w:noProof/>
             <w:webHidden/>
+            <w:sz w:val="22"/>
           </w:rPr>
           <w:fldChar w:fldCharType="begin"/>
         </w:r>
@@ -5352,6 +5744,7 @@
           <w:rPr>
             <w:noProof/>
             <w:webHidden/>
+            <w:sz w:val="22"/>
           </w:rPr>
           <w:instrText xml:space="preserve"> PAGEREF _Toc527886463 \h </w:instrText>
         </w:r>
@@ -5359,12 +5752,14 @@
           <w:rPr>
             <w:noProof/>
             <w:webHidden/>
+            <w:sz w:val="22"/>
           </w:rPr>
         </w:r>
         <w:r>
           <w:rPr>
             <w:noProof/>
             <w:webHidden/>
+            <w:sz w:val="22"/>
           </w:rPr>
           <w:fldChar w:fldCharType="separate"/>
         </w:r>
@@ -5372,6 +5767,7 @@
           <w:rPr>
             <w:noProof/>
             <w:webHidden/>
+            <w:sz w:val="22"/>
           </w:rPr>
           <w:t>11</w:t>
         </w:r>
@@ -5379,6 +5775,7 @@
           <w:rPr>
             <w:noProof/>
             <w:webHidden/>
+            <w:sz w:val="22"/>
           </w:rPr>
           <w:fldChar w:fldCharType="end"/>
         </w:r>
@@ -5389,6 +5786,9 @@
         <w:jc w:val="left"/>
       </w:pPr>
       <w:r>
+        <w:rPr>
+          <w:sz w:val="24"/>
+        </w:rPr>
         <w:fldChar w:fldCharType="end"/>
       </w:r>
     </w:p>
@@ -5416,12 +5816,12 @@
         </w:rPr>
       </w:pPr>
       <w:bookmarkStart w:id="1" w:name="_Toc340236721"/>
-      <w:bookmarkStart w:id="2" w:name="_Toc334780342"/>
-      <w:bookmarkStart w:id="3" w:name="_Toc334780510"/>
-      <w:bookmarkStart w:id="4" w:name="_Toc334781190"/>
-      <w:bookmarkStart w:id="5" w:name="_Toc334781229"/>
-      <w:bookmarkStart w:id="6" w:name="_Toc335316839"/>
-      <w:bookmarkStart w:id="7" w:name="_Toc527886425"/>
+      <w:bookmarkStart w:id="2" w:name="_Toc527886425"/>
+      <w:bookmarkStart w:id="3" w:name="_Toc334780342"/>
+      <w:bookmarkStart w:id="4" w:name="_Toc334780510"/>
+      <w:bookmarkStart w:id="5" w:name="_Toc334781190"/>
+      <w:bookmarkStart w:id="6" w:name="_Toc334781229"/>
+      <w:bookmarkStart w:id="7" w:name="_Toc335316839"/>
       <w:r>
         <w:rPr>
           <w:rFonts w:hint="eastAsia"/>
@@ -5432,7 +5832,7 @@
         <w:t>引言</w:t>
       </w:r>
       <w:bookmarkEnd w:id="1"/>
-      <w:bookmarkEnd w:id="7"/>
+      <w:bookmarkEnd w:id="2"/>
     </w:p>
     <w:p>
       <w:pPr>
@@ -5472,11 +5872,11 @@
         </w:rPr>
       </w:pPr>
       <w:bookmarkStart w:id="10" w:name="_Toc340236724"/>
-      <w:bookmarkEnd w:id="2"/>
       <w:bookmarkEnd w:id="3"/>
       <w:bookmarkEnd w:id="4"/>
       <w:bookmarkEnd w:id="5"/>
       <w:bookmarkEnd w:id="6"/>
+      <w:bookmarkEnd w:id="7"/>
       <w:r>
         <w:rPr>
           <w:rFonts w:ascii="宋体" w:hAnsi="宋体" w:hint="eastAsia"/>
@@ -5623,12 +6023,12 @@
         </w:rPr>
       </w:pPr>
       <w:bookmarkStart w:id="12" w:name="_Toc340236725"/>
-      <w:bookmarkStart w:id="13" w:name="_Toc334780344"/>
-      <w:bookmarkStart w:id="14" w:name="_Toc334780512"/>
-      <w:bookmarkStart w:id="15" w:name="_Toc334781192"/>
-      <w:bookmarkStart w:id="16" w:name="_Toc334781231"/>
-      <w:bookmarkStart w:id="17" w:name="_Toc335316841"/>
-      <w:bookmarkStart w:id="18" w:name="_Toc527886428"/>
+      <w:bookmarkStart w:id="13" w:name="_Toc527886428"/>
+      <w:bookmarkStart w:id="14" w:name="_Toc334780344"/>
+      <w:bookmarkStart w:id="15" w:name="_Toc334780512"/>
+      <w:bookmarkStart w:id="16" w:name="_Toc334781192"/>
+      <w:bookmarkStart w:id="17" w:name="_Toc334781231"/>
+      <w:bookmarkStart w:id="18" w:name="_Toc335316841"/>
       <w:r>
         <w:rPr>
           <w:rFonts w:ascii="宋体" w:eastAsia="宋体" w:hAnsi="宋体" w:hint="eastAsia"/>
@@ -5638,7 +6038,7 @@
         <w:t>术语和定义</w:t>
       </w:r>
       <w:bookmarkEnd w:id="12"/>
-      <w:bookmarkEnd w:id="18"/>
+      <w:bookmarkEnd w:id="13"/>
     </w:p>
     <w:tbl>
       <w:tblPr>
@@ -6256,14 +6656,14 @@
           <w:szCs w:val="32"/>
         </w:rPr>
       </w:pPr>
-      <w:bookmarkStart w:id="21" w:name="_Toc216839416"/>
-      <w:bookmarkStart w:id="22" w:name="_Toc317698685"/>
-      <w:bookmarkStart w:id="23" w:name="_Toc527886430"/>
-      <w:bookmarkEnd w:id="13"/>
+      <w:bookmarkStart w:id="21" w:name="_Toc527886430"/>
+      <w:bookmarkStart w:id="22" w:name="_Toc216839416"/>
+      <w:bookmarkStart w:id="23" w:name="_Toc317698685"/>
       <w:bookmarkEnd w:id="14"/>
       <w:bookmarkEnd w:id="15"/>
       <w:bookmarkEnd w:id="16"/>
       <w:bookmarkEnd w:id="17"/>
+      <w:bookmarkEnd w:id="18"/>
       <w:r>
         <w:rPr>
           <w:rFonts w:hint="eastAsia"/>
@@ -6272,7 +6672,7 @@
         </w:rPr>
         <w:t>项目概述</w:t>
       </w:r>
-      <w:bookmarkEnd w:id="23"/>
+      <w:bookmarkEnd w:id="21"/>
     </w:p>
     <w:p>
       <w:pPr>
@@ -6384,7 +6784,7 @@
         <w:ind w:firstLine="426"/>
         <w:jc w:val="left"/>
         <w:rPr>
-          <w:rFonts w:ascii="宋体" w:cs="宋体" w:hint="eastAsia"/>
+          <w:rFonts w:ascii="宋体" w:cs="宋体"/>
           <w:szCs w:val="21"/>
           <w:lang w:val="zh-CN"/>
         </w:rPr>
@@ -6410,7 +6810,7 @@
         <w:ind w:firstLine="426"/>
         <w:jc w:val="left"/>
         <w:rPr>
-          <w:rFonts w:ascii="宋体" w:cs="宋体" w:hint="eastAsia"/>
+          <w:rFonts w:ascii="宋体" w:cs="宋体"/>
           <w:szCs w:val="21"/>
           <w:lang w:val="zh-CN"/>
         </w:rPr>
@@ -6457,13 +6857,13 @@
         </w:rPr>
       </w:pPr>
       <w:bookmarkStart w:id="30" w:name="_Toc329605803"/>
-      <w:bookmarkStart w:id="31" w:name="_Toc269385181"/>
-      <w:bookmarkStart w:id="32" w:name="_Toc353205892"/>
-      <w:bookmarkStart w:id="33" w:name="_Toc419972336"/>
-      <w:bookmarkStart w:id="34" w:name="_Toc419991312"/>
-      <w:bookmarkStart w:id="35" w:name="_Toc430693614"/>
-      <w:bookmarkStart w:id="36" w:name="_Toc444863862"/>
-      <w:bookmarkStart w:id="37" w:name="_Toc527886433"/>
+      <w:bookmarkStart w:id="31" w:name="_Toc527886433"/>
+      <w:bookmarkStart w:id="32" w:name="_Toc269385181"/>
+      <w:bookmarkStart w:id="33" w:name="_Toc353205892"/>
+      <w:bookmarkStart w:id="34" w:name="_Toc419972336"/>
+      <w:bookmarkStart w:id="35" w:name="_Toc419991312"/>
+      <w:bookmarkStart w:id="36" w:name="_Toc430693614"/>
+      <w:bookmarkStart w:id="37" w:name="_Toc444863862"/>
       <w:r>
         <w:rPr>
           <w:rFonts w:ascii="宋体" w:eastAsia="宋体" w:hAnsi="宋体" w:hint="eastAsia"/>
@@ -6473,7 +6873,7 @@
         <w:t>项目目标</w:t>
       </w:r>
       <w:bookmarkEnd w:id="30"/>
-      <w:bookmarkEnd w:id="37"/>
+      <w:bookmarkEnd w:id="31"/>
     </w:p>
     <w:p>
       <w:pPr>
@@ -6531,12 +6931,12 @@
         </w:rPr>
         <w:t>遵循的标准和规范</w:t>
       </w:r>
-      <w:bookmarkEnd w:id="31"/>
       <w:bookmarkEnd w:id="32"/>
       <w:bookmarkEnd w:id="33"/>
       <w:bookmarkEnd w:id="34"/>
       <w:bookmarkEnd w:id="35"/>
       <w:bookmarkEnd w:id="36"/>
+      <w:bookmarkEnd w:id="37"/>
       <w:bookmarkEnd w:id="38"/>
     </w:p>
     <w:p>
@@ -6561,7 +6961,7 @@
         <w:spacing w:line="360" w:lineRule="auto"/>
         <w:ind w:left="420" w:firstLine="420"/>
         <w:rPr>
-          <w:rFonts w:ascii="宋体" w:hAnsi="宋体" w:hint="eastAsia"/>
+          <w:rFonts w:ascii="宋体" w:hAnsi="宋体"/>
           <w:szCs w:val="21"/>
         </w:rPr>
       </w:pPr>
@@ -6657,11 +7057,11 @@
       </w:pPr>
       <w:bookmarkStart w:id="39" w:name="_Toc21082518"/>
       <w:bookmarkStart w:id="40" w:name="_Toc329605802"/>
-      <w:bookmarkStart w:id="41" w:name="_Toc504198522"/>
-      <w:bookmarkStart w:id="42" w:name="_Toc510947398"/>
-      <w:bookmarkStart w:id="43" w:name="_Toc4498181"/>
-      <w:bookmarkStart w:id="44" w:name="_Toc18207735"/>
-      <w:bookmarkStart w:id="45" w:name="_Toc527886435"/>
+      <w:bookmarkStart w:id="41" w:name="_Toc527886435"/>
+      <w:bookmarkStart w:id="42" w:name="_Toc504198522"/>
+      <w:bookmarkStart w:id="43" w:name="_Toc510947398"/>
+      <w:bookmarkStart w:id="44" w:name="_Toc4498181"/>
+      <w:bookmarkStart w:id="45" w:name="_Toc18207735"/>
       <w:r>
         <w:rPr>
           <w:rFonts w:ascii="宋体" w:eastAsia="宋体" w:hAnsi="宋体" w:hint="eastAsia"/>
@@ -6688,7 +7088,7 @@
         </w:rPr>
         <w:t>标准</w:t>
       </w:r>
-      <w:bookmarkEnd w:id="45"/>
+      <w:bookmarkEnd w:id="41"/>
     </w:p>
     <w:p>
       <w:pPr>
@@ -7282,7 +7682,7 @@
               <w:widowControl/>
               <w:jc w:val="center"/>
               <w:rPr>
-                <w:rFonts w:ascii="宋体" w:hAnsi="宋体" w:cs="宋体" w:hint="eastAsia"/>
+                <w:rFonts w:ascii="宋体" w:hAnsi="宋体" w:cs="宋体"/>
                 <w:kern w:val="0"/>
                 <w:szCs w:val="21"/>
               </w:rPr>
@@ -7301,11 +7701,40 @@
               <w:widowControl/>
               <w:jc w:val="left"/>
               <w:rPr>
+                <w:rFonts w:ascii="宋体" w:hAnsi="宋体" w:cs="宋体"/>
+                <w:color w:val="000000"/>
+                <w:kern w:val="0"/>
+                <w:szCs w:val="21"/>
+              </w:rPr>
+            </w:pPr>
+            <w:r>
+              <w:rPr>
                 <w:rFonts w:ascii="宋体" w:hAnsi="宋体" w:cs="宋体" w:hint="eastAsia"/>
                 <w:color w:val="000000"/>
                 <w:kern w:val="0"/>
                 <w:szCs w:val="21"/>
               </w:rPr>
+              <w:t>项目总体计划</w:t>
+            </w:r>
+          </w:p>
+        </w:tc>
+        <w:tc>
+          <w:tcPr>
+            <w:tcW w:w="709" w:type="dxa"/>
+            <w:shd w:val="clear" w:color="auto" w:fill="auto"/>
+            <w:noWrap/>
+            <w:vAlign w:val="center"/>
+          </w:tcPr>
+          <w:p>
+            <w:pPr>
+              <w:widowControl/>
+              <w:jc w:val="center"/>
+              <w:rPr>
+                <w:rFonts w:ascii="宋体" w:hAnsi="宋体" w:cs="宋体"/>
+                <w:color w:val="000000"/>
+                <w:kern w:val="0"/>
+                <w:szCs w:val="21"/>
+              </w:rPr>
             </w:pPr>
             <w:r>
               <w:rPr>
@@ -7314,35 +7743,6 @@
                 <w:kern w:val="0"/>
                 <w:szCs w:val="21"/>
               </w:rPr>
-              <w:t>项目总体计划</w:t>
-            </w:r>
-          </w:p>
-        </w:tc>
-        <w:tc>
-          <w:tcPr>
-            <w:tcW w:w="709" w:type="dxa"/>
-            <w:shd w:val="clear" w:color="auto" w:fill="auto"/>
-            <w:noWrap/>
-            <w:vAlign w:val="center"/>
-          </w:tcPr>
-          <w:p>
-            <w:pPr>
-              <w:widowControl/>
-              <w:jc w:val="center"/>
-              <w:rPr>
-                <w:rFonts w:ascii="宋体" w:hAnsi="宋体" w:cs="宋体" w:hint="eastAsia"/>
-                <w:color w:val="000000"/>
-                <w:kern w:val="0"/>
-                <w:szCs w:val="21"/>
-              </w:rPr>
-            </w:pPr>
-            <w:r>
-              <w:rPr>
-                <w:rFonts w:ascii="宋体" w:hAnsi="宋体" w:cs="宋体" w:hint="eastAsia"/>
-                <w:color w:val="000000"/>
-                <w:kern w:val="0"/>
-                <w:szCs w:val="21"/>
-              </w:rPr>
               <w:t>1</w:t>
             </w:r>
           </w:p>
@@ -7358,7 +7758,7 @@
             <w:pPr>
               <w:jc w:val="center"/>
               <w:rPr>
-                <w:rFonts w:asciiTheme="majorEastAsia" w:eastAsiaTheme="majorEastAsia" w:hAnsiTheme="majorEastAsia" w:cs="宋体" w:hint="eastAsia"/>
+                <w:rFonts w:asciiTheme="majorEastAsia" w:eastAsiaTheme="majorEastAsia" w:hAnsiTheme="majorEastAsia" w:cs="宋体"/>
                 <w:color w:val="0000CC"/>
                 <w:szCs w:val="21"/>
               </w:rPr>
@@ -7420,7 +7820,7 @@
               <w:widowControl/>
               <w:jc w:val="center"/>
               <w:rPr>
-                <w:rFonts w:ascii="宋体" w:hAnsi="宋体" w:cs="宋体" w:hint="eastAsia"/>
+                <w:rFonts w:ascii="宋体" w:hAnsi="宋体" w:cs="宋体"/>
                 <w:kern w:val="0"/>
                 <w:szCs w:val="21"/>
               </w:rPr>
@@ -7438,14 +7838,11 @@
             <w:pPr>
               <w:widowControl/>
               <w:jc w:val="left"/>
+            </w:pPr>
+            <w:r>
               <w:rPr>
                 <w:rFonts w:hint="eastAsia"/>
               </w:rPr>
-            </w:pPr>
-            <w:r>
-              <w:rPr>
-                <w:rFonts w:hint="eastAsia"/>
-              </w:rPr>
               <w:t>需求开发计划</w:t>
             </w:r>
           </w:p>
@@ -7461,20 +7858,20 @@
             <w:pPr>
               <w:widowControl/>
               <w:jc w:val="center"/>
+              <w:rPr>
+                <w:rFonts w:ascii="宋体" w:hAnsi="宋体" w:cs="宋体"/>
+                <w:color w:val="000000"/>
+                <w:kern w:val="0"/>
+                <w:szCs w:val="21"/>
+              </w:rPr>
+            </w:pPr>
+            <w:r>
               <w:rPr>
                 <w:rFonts w:ascii="宋体" w:hAnsi="宋体" w:cs="宋体" w:hint="eastAsia"/>
                 <w:color w:val="000000"/>
                 <w:kern w:val="0"/>
                 <w:szCs w:val="21"/>
               </w:rPr>
-            </w:pPr>
-            <w:r>
-              <w:rPr>
-                <w:rFonts w:ascii="宋体" w:hAnsi="宋体" w:cs="宋体" w:hint="eastAsia"/>
-                <w:color w:val="000000"/>
-                <w:kern w:val="0"/>
-                <w:szCs w:val="21"/>
-              </w:rPr>
               <w:t>1</w:t>
             </w:r>
           </w:p>
@@ -7490,7 +7887,7 @@
             <w:pPr>
               <w:jc w:val="center"/>
               <w:rPr>
-                <w:rFonts w:asciiTheme="majorEastAsia" w:eastAsiaTheme="majorEastAsia" w:hAnsiTheme="majorEastAsia" w:cs="宋体" w:hint="eastAsia"/>
+                <w:rFonts w:asciiTheme="majorEastAsia" w:eastAsiaTheme="majorEastAsia" w:hAnsiTheme="majorEastAsia" w:cs="宋体"/>
                 <w:color w:val="0000CC"/>
                 <w:szCs w:val="21"/>
               </w:rPr>
@@ -7792,7 +8189,15 @@
                 <w:color w:val="0000CC"/>
                 <w:szCs w:val="21"/>
               </w:rPr>
-              <w:t>4份</w:t>
+              <w:t>5</w:t>
+            </w:r>
+            <w:r>
+              <w:rPr>
+                <w:rFonts w:asciiTheme="majorEastAsia" w:eastAsiaTheme="majorEastAsia" w:hAnsiTheme="majorEastAsia" w:cs="宋体" w:hint="eastAsia"/>
+                <w:color w:val="0000CC"/>
+                <w:szCs w:val="21"/>
+              </w:rPr>
+              <w:t>份</w:t>
             </w:r>
           </w:p>
         </w:tc>
@@ -10622,23 +11027,7 @@
           <w:rFonts w:ascii="宋体" w:hAnsi="宋体" w:hint="eastAsia"/>
           <w:szCs w:val="20"/>
         </w:rPr>
-        <w:t>、</w:t>
-      </w:r>
-      <w:proofErr w:type="spellStart"/>
-      <w:r>
-        <w:rPr>
-          <w:rFonts w:ascii="宋体" w:hAnsi="宋体" w:hint="eastAsia"/>
-          <w:szCs w:val="20"/>
-        </w:rPr>
-        <w:t>Axure</w:t>
-      </w:r>
-      <w:proofErr w:type="spellEnd"/>
-      <w:r>
-        <w:rPr>
-          <w:rFonts w:ascii="宋体" w:hAnsi="宋体" w:hint="eastAsia"/>
-          <w:szCs w:val="20"/>
-        </w:rPr>
-        <w:t xml:space="preserve"> RP</w:t>
+        <w:t>、Axure RP</w:t>
       </w:r>
     </w:p>
     <w:p>
@@ -12784,7 +13173,7 @@
             <w:pPr>
               <w:jc w:val="center"/>
               <w:rPr>
-                <w:rFonts w:asciiTheme="majorEastAsia" w:eastAsiaTheme="majorEastAsia" w:hAnsiTheme="majorEastAsia" w:cs="宋体" w:hint="eastAsia"/>
+                <w:rFonts w:asciiTheme="majorEastAsia" w:eastAsiaTheme="majorEastAsia" w:hAnsiTheme="majorEastAsia" w:cs="宋体"/>
                 <w:szCs w:val="21"/>
               </w:rPr>
             </w:pPr>
@@ -13004,7 +13393,7 @@
             <w:pPr>
               <w:jc w:val="center"/>
               <w:rPr>
-                <w:rFonts w:asciiTheme="majorEastAsia" w:eastAsiaTheme="majorEastAsia" w:hAnsiTheme="majorEastAsia" w:cs="宋体" w:hint="eastAsia"/>
+                <w:rFonts w:asciiTheme="majorEastAsia" w:eastAsiaTheme="majorEastAsia" w:hAnsiTheme="majorEastAsia" w:cs="宋体"/>
                 <w:szCs w:val="21"/>
               </w:rPr>
             </w:pPr>
@@ -13377,7 +13766,7 @@
             <w:pPr>
               <w:jc w:val="center"/>
               <w:rPr>
-                <w:rFonts w:asciiTheme="majorEastAsia" w:eastAsiaTheme="majorEastAsia" w:hAnsiTheme="majorEastAsia" w:cs="宋体" w:hint="eastAsia"/>
+                <w:rFonts w:asciiTheme="majorEastAsia" w:eastAsiaTheme="majorEastAsia" w:hAnsiTheme="majorEastAsia" w:cs="宋体"/>
                 <w:szCs w:val="21"/>
               </w:rPr>
             </w:pPr>
@@ -13489,7 +13878,7 @@
         </w:tabs>
         <w:spacing w:beforeLines="150" w:before="360" w:after="0" w:line="360" w:lineRule="auto"/>
         <w:rPr>
-          <w:rFonts w:ascii="宋体" w:eastAsia="宋体" w:hAnsi="宋体" w:hint="eastAsia"/>
+          <w:rFonts w:ascii="宋体" w:eastAsia="宋体" w:hAnsi="宋体"/>
           <w:sz w:val="30"/>
           <w:szCs w:val="30"/>
         </w:rPr>
@@ -13498,11 +13887,11 @@
       <w:bookmarkStart w:id="66" w:name="_Toc11656330"/>
       <w:bookmarkStart w:id="67" w:name="_Toc21082524"/>
       <w:bookmarkStart w:id="68" w:name="_Toc329605808"/>
-      <w:bookmarkStart w:id="69" w:name="_Toc519225892"/>
-      <w:bookmarkStart w:id="70" w:name="_Toc11656332"/>
-      <w:bookmarkStart w:id="71" w:name="_Toc11656367"/>
-      <w:bookmarkStart w:id="72" w:name="_Toc21082526"/>
-      <w:bookmarkStart w:id="73" w:name="_Toc527886442"/>
+      <w:bookmarkStart w:id="69" w:name="_Toc527886442"/>
+      <w:bookmarkStart w:id="70" w:name="_Toc519225892"/>
+      <w:bookmarkStart w:id="71" w:name="_Toc11656332"/>
+      <w:bookmarkStart w:id="72" w:name="_Toc11656367"/>
+      <w:bookmarkStart w:id="73" w:name="_Toc21082526"/>
       <w:r>
         <w:rPr>
           <w:rFonts w:ascii="宋体" w:eastAsia="宋体" w:hAnsi="宋体" w:hint="eastAsia"/>
@@ -13532,7 +13921,7 @@
       </w:r>
       <w:bookmarkEnd w:id="67"/>
       <w:bookmarkEnd w:id="68"/>
-      <w:bookmarkEnd w:id="73"/>
+      <w:bookmarkEnd w:id="69"/>
     </w:p>
     <w:p>
       <w:pPr>
@@ -13565,10 +13954,10 @@
         </w:rPr>
         <w:t>项目</w:t>
       </w:r>
-      <w:bookmarkEnd w:id="69"/>
       <w:bookmarkEnd w:id="70"/>
       <w:bookmarkEnd w:id="71"/>
       <w:bookmarkEnd w:id="72"/>
+      <w:bookmarkEnd w:id="73"/>
       <w:bookmarkEnd w:id="74"/>
       <w:r>
         <w:rPr>
@@ -13654,6 +14043,32 @@
         </w:rPr>
         <w:t>本项目目的为教授学生使用瀑布模型</w:t>
       </w:r>
+      <w:r>
+        <w:rPr>
+          <w:rFonts w:ascii="宋体" w:hAnsi="宋体" w:hint="eastAsia"/>
+        </w:rPr>
+        <w:t>。</w:t>
+      </w:r>
+      <w:r>
+        <w:rPr>
+          <w:rFonts w:ascii="宋体" w:hAnsi="宋体" w:hint="eastAsia"/>
+        </w:rPr>
+        <w:t>且瀑布模型为</w:t>
+      </w:r>
+      <w:proofErr w:type="gramStart"/>
+      <w:r>
+        <w:rPr>
+          <w:rFonts w:ascii="宋体" w:hAnsi="宋体" w:hint="eastAsia"/>
+        </w:rPr>
+        <w:t>最</w:t>
+      </w:r>
+      <w:proofErr w:type="gramEnd"/>
+      <w:r>
+        <w:rPr>
+          <w:rFonts w:ascii="宋体" w:hAnsi="宋体" w:hint="eastAsia"/>
+        </w:rPr>
+        <w:t>基础的、对项目组人员要求最低的软件项目周期模型。能够强迫项目组成员采用规范的方法。</w:t>
+      </w:r>
     </w:p>
     <w:p>
       <w:pPr>
@@ -13664,7 +14079,7 @@
         </w:tabs>
         <w:spacing w:beforeLines="150" w:before="360" w:after="0" w:line="360" w:lineRule="auto"/>
         <w:rPr>
-          <w:rFonts w:ascii="宋体" w:eastAsia="宋体" w:hAnsi="宋体" w:hint="eastAsia"/>
+          <w:rFonts w:ascii="宋体" w:eastAsia="宋体" w:hAnsi="宋体"/>
           <w:sz w:val="30"/>
           <w:szCs w:val="30"/>
         </w:rPr>
@@ -14175,7 +14590,7 @@
               <w:spacing w:beforeLines="50" w:before="120" w:afterLines="50" w:after="120" w:line="276" w:lineRule="auto"/>
               <w:jc w:val="left"/>
               <w:rPr>
-                <w:rFonts w:asciiTheme="minorEastAsia" w:eastAsiaTheme="minorEastAsia" w:hAnsiTheme="minorEastAsia" w:hint="eastAsia"/>
+                <w:rFonts w:asciiTheme="minorEastAsia" w:eastAsiaTheme="minorEastAsia" w:hAnsiTheme="minorEastAsia"/>
                 <w:szCs w:val="21"/>
               </w:rPr>
             </w:pPr>
@@ -14965,7 +15380,15 @@
                 <w:rFonts w:asciiTheme="minorEastAsia" w:eastAsiaTheme="minorEastAsia" w:hAnsiTheme="minorEastAsia" w:hint="eastAsia"/>
                 <w:szCs w:val="21"/>
               </w:rPr>
-              <w:t>项目验收</w:t>
+              <w:t>项目验</w:t>
+            </w:r>
+            <w:r>
+              <w:rPr>
+                <w:rFonts w:asciiTheme="minorEastAsia" w:eastAsiaTheme="minorEastAsia" w:hAnsiTheme="minorEastAsia" w:hint="eastAsia"/>
+                <w:szCs w:val="21"/>
+              </w:rPr>
+              <w:lastRenderedPageBreak/>
+              <w:t>收</w:t>
             </w:r>
             <w:r>
               <w:rPr>
@@ -15000,6 +15423,7 @@
                 <w:color w:val="000000"/>
                 <w:szCs w:val="21"/>
               </w:rPr>
+              <w:lastRenderedPageBreak/>
               <w:t>通过客户验收，</w:t>
             </w:r>
             <w:r>
@@ -15027,7 +15451,17 @@
                 <w:color w:val="000000"/>
                 <w:szCs w:val="21"/>
               </w:rPr>
-              <w:t>，建立产品基线</w:t>
+              <w:t>，</w:t>
+            </w:r>
+            <w:r>
+              <w:rPr>
+                <w:rFonts w:asciiTheme="minorEastAsia" w:eastAsiaTheme="minorEastAsia" w:hAnsiTheme="minorEastAsia" w:hint="eastAsia"/>
+                <w:iCs/>
+                <w:color w:val="000000"/>
+                <w:szCs w:val="21"/>
+              </w:rPr>
+              <w:lastRenderedPageBreak/>
+              <w:t>建立产品基线</w:t>
             </w:r>
           </w:p>
         </w:tc>
@@ -15220,15 +15654,15 @@
           <w:szCs w:val="30"/>
         </w:rPr>
       </w:pPr>
-      <w:bookmarkStart w:id="78" w:name="_Toc10544598"/>
-      <w:bookmarkStart w:id="79" w:name="_Toc10604675"/>
-      <w:bookmarkStart w:id="80" w:name="_Toc11656327"/>
-      <w:bookmarkStart w:id="81" w:name="_Toc21082521"/>
-      <w:bookmarkStart w:id="82" w:name="_Toc329605813"/>
-      <w:bookmarkStart w:id="83" w:name="_Toc519225893"/>
-      <w:bookmarkStart w:id="84" w:name="_Toc11656333"/>
-      <w:bookmarkStart w:id="85" w:name="_Toc21082527"/>
-      <w:bookmarkStart w:id="86" w:name="_Toc527886446"/>
+      <w:bookmarkStart w:id="78" w:name="_Toc527886446"/>
+      <w:bookmarkStart w:id="79" w:name="_Toc10544598"/>
+      <w:bookmarkStart w:id="80" w:name="_Toc10604675"/>
+      <w:bookmarkStart w:id="81" w:name="_Toc11656327"/>
+      <w:bookmarkStart w:id="82" w:name="_Toc21082521"/>
+      <w:bookmarkStart w:id="83" w:name="_Toc329605813"/>
+      <w:bookmarkStart w:id="84" w:name="_Toc519225893"/>
+      <w:bookmarkStart w:id="85" w:name="_Toc11656333"/>
+      <w:bookmarkStart w:id="86" w:name="_Toc21082527"/>
       <w:r>
         <w:rPr>
           <w:rFonts w:ascii="宋体" w:eastAsia="宋体" w:hAnsi="宋体" w:hint="eastAsia"/>
@@ -15237,7 +15671,7 @@
         </w:rPr>
         <w:t>项目定义软件过程</w:t>
       </w:r>
-      <w:bookmarkEnd w:id="86"/>
+      <w:bookmarkEnd w:id="78"/>
     </w:p>
     <w:p>
       <w:pPr>
@@ -15296,11 +15730,11 @@
         </w:rPr>
         <w:t>工作分解结构</w:t>
       </w:r>
-      <w:bookmarkEnd w:id="78"/>
       <w:bookmarkEnd w:id="79"/>
       <w:bookmarkEnd w:id="80"/>
       <w:bookmarkEnd w:id="81"/>
       <w:bookmarkEnd w:id="82"/>
+      <w:bookmarkEnd w:id="83"/>
       <w:bookmarkEnd w:id="87"/>
     </w:p>
     <w:p>
@@ -15309,7 +15743,7 @@
         <w:ind w:firstLine="426"/>
         <w:jc w:val="left"/>
         <w:rPr>
-          <w:rFonts w:ascii="宋体" w:hAnsi="宋体" w:hint="eastAsia"/>
+          <w:rFonts w:ascii="宋体" w:hAnsi="宋体"/>
         </w:rPr>
       </w:pPr>
       <w:r>
@@ -15498,8 +15932,8 @@
           <w:szCs w:val="30"/>
         </w:rPr>
       </w:pPr>
-      <w:bookmarkStart w:id="88" w:name="_Toc329605814"/>
-      <w:bookmarkStart w:id="89" w:name="_Toc527886448"/>
+      <w:bookmarkStart w:id="88" w:name="_Toc527886448"/>
+      <w:bookmarkStart w:id="89" w:name="_Toc329605814"/>
       <w:r>
         <w:rPr>
           <w:rFonts w:ascii="宋体" w:eastAsia="宋体" w:hAnsi="宋体" w:hint="eastAsia"/>
@@ -15516,7 +15950,7 @@
         </w:rPr>
         <w:t>计划</w:t>
       </w:r>
-      <w:bookmarkEnd w:id="89"/>
+      <w:bookmarkEnd w:id="88"/>
     </w:p>
     <w:tbl>
       <w:tblPr>
@@ -15756,14 +16190,7 @@
               <w:rPr>
                 <w:rFonts w:asciiTheme="minorEastAsia" w:eastAsiaTheme="minorEastAsia" w:hAnsiTheme="minorEastAsia" w:hint="eastAsia"/>
               </w:rPr>
-              <w:t>根据对项目的理解，组织识别出本项目</w:t>
-            </w:r>
-            <w:r>
-              <w:rPr>
-                <w:rFonts w:asciiTheme="minorEastAsia" w:eastAsiaTheme="minorEastAsia" w:hAnsiTheme="minorEastAsia" w:hint="eastAsia"/>
-              </w:rPr>
-              <w:lastRenderedPageBreak/>
-              <w:t>可能存在的风险，</w:t>
+              <w:t>根据对项目的理解，组织识别出本项目可能存在的风险，</w:t>
             </w:r>
             <w:r>
               <w:rPr>
@@ -16240,7 +16667,7 @@
         <w:ind w:firstLine="425"/>
         <w:jc w:val="left"/>
         <w:rPr>
-          <w:rFonts w:ascii="楷体" w:eastAsia="楷体" w:hAnsi="楷体" w:hint="eastAsia"/>
+          <w:rFonts w:ascii="楷体" w:eastAsia="楷体" w:hAnsi="楷体"/>
           <w:b/>
         </w:rPr>
       </w:pPr>
@@ -16305,9 +16732,9 @@
         </w:rPr>
         <w:t>项目</w:t>
       </w:r>
-      <w:bookmarkEnd w:id="83"/>
       <w:bookmarkEnd w:id="84"/>
       <w:bookmarkEnd w:id="85"/>
+      <w:bookmarkEnd w:id="86"/>
       <w:r>
         <w:rPr>
           <w:rFonts w:ascii="宋体" w:eastAsia="宋体" w:hAnsi="宋体" w:hint="eastAsia"/>
@@ -16316,7 +16743,7 @@
         </w:rPr>
         <w:t>估算</w:t>
       </w:r>
-      <w:bookmarkEnd w:id="88"/>
+      <w:bookmarkEnd w:id="89"/>
       <w:bookmarkEnd w:id="90"/>
     </w:p>
     <w:p>
@@ -16739,21 +17166,12 @@
                 <w:szCs w:val="21"/>
               </w:rPr>
             </w:pPr>
-            <w:proofErr w:type="spellStart"/>
             <w:r>
               <w:rPr>
                 <w:rFonts w:asciiTheme="minorEastAsia" w:eastAsiaTheme="minorEastAsia" w:hAnsiTheme="minorEastAsia" w:hint="eastAsia"/>
                 <w:szCs w:val="21"/>
               </w:rPr>
-              <w:t>Axure</w:t>
-            </w:r>
-            <w:proofErr w:type="spellEnd"/>
-            <w:r>
-              <w:rPr>
-                <w:rFonts w:asciiTheme="minorEastAsia" w:eastAsiaTheme="minorEastAsia" w:hAnsiTheme="minorEastAsia" w:hint="eastAsia"/>
-                <w:szCs w:val="21"/>
-              </w:rPr>
-              <w:t xml:space="preserve"> RP8.0</w:t>
+              <w:t>Axure RP8.0</w:t>
             </w:r>
           </w:p>
         </w:tc>
@@ -17374,7 +17792,6 @@
                 <w:szCs w:val="21"/>
               </w:rPr>
             </w:pPr>
-            <w:proofErr w:type="spellStart"/>
             <w:r>
               <w:rPr>
                 <w:rFonts w:asciiTheme="minorEastAsia" w:eastAsiaTheme="minorEastAsia" w:hAnsiTheme="minorEastAsia" w:hint="eastAsia"/>
@@ -17382,7 +17799,6 @@
               </w:rPr>
               <w:t>Git</w:t>
             </w:r>
-            <w:proofErr w:type="spellEnd"/>
           </w:p>
         </w:tc>
         <w:tc>
@@ -17994,8 +18410,8 @@
           <w:szCs w:val="30"/>
         </w:rPr>
       </w:pPr>
-      <w:bookmarkStart w:id="95" w:name="_Toc329605815"/>
-      <w:bookmarkStart w:id="96" w:name="_Toc527886453"/>
+      <w:bookmarkStart w:id="95" w:name="_Toc527886453"/>
+      <w:bookmarkStart w:id="96" w:name="_Toc329605815"/>
       <w:bookmarkEnd w:id="94"/>
       <w:r>
         <w:rPr>
@@ -18005,7 +18421,7 @@
         </w:rPr>
         <w:t>进度安排</w:t>
       </w:r>
-      <w:bookmarkEnd w:id="96"/>
+      <w:bookmarkEnd w:id="95"/>
     </w:p>
     <w:p>
       <w:pPr>
@@ -18827,7 +19243,7 @@
                 <w:kern w:val="0"/>
                 <w:szCs w:val="21"/>
               </w:rPr>
-              <w:t>培训费</w:t>
+              <w:t>资料费</w:t>
             </w:r>
           </w:p>
         </w:tc>
@@ -18848,6 +19264,14 @@
                 <w:szCs w:val="21"/>
               </w:rPr>
             </w:pPr>
+            <w:r>
+              <w:rPr>
+                <w:rFonts w:ascii="宋体" w:hAnsi="宋体" w:cs="宋体" w:hint="eastAsia"/>
+                <w:kern w:val="0"/>
+                <w:szCs w:val="21"/>
+              </w:rPr>
+              <w:t>5</w:t>
+            </w:r>
             <w:r>
               <w:rPr>
                 <w:rFonts w:ascii="宋体" w:hAnsi="宋体" w:cs="宋体" w:hint="eastAsia"/>
@@ -18958,7 +19382,7 @@
                 <w:kern w:val="0"/>
                 <w:szCs w:val="21"/>
               </w:rPr>
-              <w:t>差旅费</w:t>
+              <w:t>打印费</w:t>
             </w:r>
           </w:p>
         </w:tc>
@@ -18979,6 +19403,14 @@
                 <w:szCs w:val="21"/>
               </w:rPr>
             </w:pPr>
+            <w:r>
+              <w:rPr>
+                <w:rFonts w:ascii="宋体" w:hAnsi="宋体" w:cs="宋体" w:hint="eastAsia"/>
+                <w:kern w:val="0"/>
+                <w:szCs w:val="21"/>
+              </w:rPr>
+              <w:t>5</w:t>
+            </w:r>
             <w:r>
               <w:rPr>
                 <w:rFonts w:ascii="宋体" w:hAnsi="宋体" w:cs="宋体" w:hint="eastAsia"/>
@@ -19240,7 +19672,15 @@
                 <w:kern w:val="0"/>
                 <w:szCs w:val="21"/>
               </w:rPr>
-              <w:t>800元</w:t>
+              <w:t>9</w:t>
+            </w:r>
+            <w:r>
+              <w:rPr>
+                <w:rFonts w:ascii="宋体" w:hAnsi="宋体" w:cs="宋体" w:hint="eastAsia"/>
+                <w:kern w:val="0"/>
+                <w:szCs w:val="21"/>
+              </w:rPr>
+              <w:t>00元</w:t>
             </w:r>
           </w:p>
         </w:tc>
@@ -19291,7 +19731,7 @@
         </w:tabs>
         <w:spacing w:beforeLines="150" w:before="360" w:after="0" w:line="360" w:lineRule="auto"/>
         <w:rPr>
-          <w:rFonts w:ascii="宋体" w:eastAsia="宋体" w:hAnsi="宋体" w:hint="eastAsia"/>
+          <w:rFonts w:ascii="宋体" w:eastAsia="宋体" w:hAnsi="宋体"/>
           <w:sz w:val="30"/>
           <w:szCs w:val="30"/>
         </w:rPr>
@@ -21011,6 +21451,7 @@
                 <w:szCs w:val="21"/>
               </w:rPr>
             </w:pPr>
+            <w:bookmarkStart w:id="100" w:name="_Hlk528419387"/>
             <w:r>
               <w:rPr>
                 <w:rFonts w:asciiTheme="minorEastAsia" w:eastAsiaTheme="minorEastAsia" w:hAnsiTheme="minorEastAsia" w:cs="宋体" w:hint="eastAsia"/>
@@ -21239,7 +21680,7 @@
           </w:tcPr>
           <w:p>
             <w:pPr>
-              <w:jc w:val="left"/>
+              <w:jc w:val="center"/>
               <w:rPr>
                 <w:rFonts w:asciiTheme="minorEastAsia" w:eastAsiaTheme="minorEastAsia" w:hAnsiTheme="minorEastAsia"/>
                 <w:szCs w:val="21"/>
@@ -21358,7 +21799,7 @@
           </w:tcPr>
           <w:p>
             <w:pPr>
-              <w:jc w:val="left"/>
+              <w:jc w:val="center"/>
               <w:rPr>
                 <w:rFonts w:asciiTheme="minorEastAsia" w:eastAsiaTheme="minorEastAsia" w:hAnsiTheme="minorEastAsia" w:cs="宋体"/>
                 <w:szCs w:val="21"/>
@@ -21415,7 +21856,7 @@
           </w:tcPr>
           <w:p>
             <w:pPr>
-              <w:jc w:val="left"/>
+              <w:jc w:val="center"/>
               <w:rPr>
                 <w:rFonts w:asciiTheme="minorEastAsia" w:eastAsiaTheme="minorEastAsia" w:hAnsiTheme="minorEastAsia"/>
                 <w:szCs w:val="21"/>
@@ -21533,7 +21974,7 @@
           </w:tcPr>
           <w:p>
             <w:pPr>
-              <w:jc w:val="left"/>
+              <w:jc w:val="center"/>
               <w:rPr>
                 <w:rFonts w:asciiTheme="minorEastAsia" w:eastAsiaTheme="minorEastAsia" w:hAnsiTheme="minorEastAsia" w:cs="宋体"/>
                 <w:szCs w:val="21"/>
@@ -21590,7 +22031,7 @@
           </w:tcPr>
           <w:p>
             <w:pPr>
-              <w:jc w:val="left"/>
+              <w:jc w:val="center"/>
               <w:rPr>
                 <w:rFonts w:asciiTheme="minorEastAsia" w:eastAsiaTheme="minorEastAsia" w:hAnsiTheme="minorEastAsia"/>
                 <w:szCs w:val="21"/>
@@ -21716,7 +22157,7 @@
           </w:tcPr>
           <w:p>
             <w:pPr>
-              <w:jc w:val="left"/>
+              <w:jc w:val="center"/>
               <w:rPr>
                 <w:rFonts w:asciiTheme="minorEastAsia" w:eastAsiaTheme="minorEastAsia" w:hAnsiTheme="minorEastAsia" w:cs="宋体"/>
                 <w:szCs w:val="21"/>
@@ -21773,7 +22214,7 @@
           </w:tcPr>
           <w:p>
             <w:pPr>
-              <w:jc w:val="left"/>
+              <w:jc w:val="center"/>
               <w:rPr>
                 <w:rFonts w:asciiTheme="minorEastAsia" w:eastAsiaTheme="minorEastAsia" w:hAnsiTheme="minorEastAsia"/>
                 <w:szCs w:val="21"/>
@@ -21892,7 +22333,7 @@
           </w:tcPr>
           <w:p>
             <w:pPr>
-              <w:jc w:val="left"/>
+              <w:jc w:val="center"/>
               <w:rPr>
                 <w:rFonts w:asciiTheme="minorEastAsia" w:eastAsiaTheme="minorEastAsia" w:hAnsiTheme="minorEastAsia" w:cs="宋体"/>
                 <w:szCs w:val="21"/>
@@ -21949,7 +22390,7 @@
           </w:tcPr>
           <w:p>
             <w:pPr>
-              <w:jc w:val="left"/>
+              <w:jc w:val="center"/>
               <w:rPr>
                 <w:rFonts w:asciiTheme="minorEastAsia" w:eastAsiaTheme="minorEastAsia" w:hAnsiTheme="minorEastAsia"/>
                 <w:szCs w:val="21"/>
@@ -22068,7 +22509,7 @@
           </w:tcPr>
           <w:p>
             <w:pPr>
-              <w:jc w:val="left"/>
+              <w:jc w:val="center"/>
               <w:rPr>
                 <w:rFonts w:asciiTheme="minorEastAsia" w:eastAsiaTheme="minorEastAsia" w:hAnsiTheme="minorEastAsia" w:cs="宋体"/>
                 <w:szCs w:val="21"/>
@@ -22125,7 +22566,7 @@
           </w:tcPr>
           <w:p>
             <w:pPr>
-              <w:jc w:val="left"/>
+              <w:jc w:val="center"/>
               <w:rPr>
                 <w:rFonts w:asciiTheme="minorEastAsia" w:eastAsiaTheme="minorEastAsia" w:hAnsiTheme="minorEastAsia"/>
                 <w:szCs w:val="21"/>
@@ -22244,7 +22685,7 @@
           </w:tcPr>
           <w:p>
             <w:pPr>
-              <w:jc w:val="left"/>
+              <w:jc w:val="center"/>
               <w:rPr>
                 <w:rFonts w:asciiTheme="minorEastAsia" w:eastAsiaTheme="minorEastAsia" w:hAnsiTheme="minorEastAsia" w:cs="宋体"/>
                 <w:szCs w:val="21"/>
@@ -22301,7 +22742,7 @@
           </w:tcPr>
           <w:p>
             <w:pPr>
-              <w:jc w:val="left"/>
+              <w:jc w:val="center"/>
               <w:rPr>
                 <w:rFonts w:asciiTheme="minorEastAsia" w:eastAsiaTheme="minorEastAsia" w:hAnsiTheme="minorEastAsia"/>
                 <w:szCs w:val="21"/>
@@ -22436,7 +22877,7 @@
           </w:tcPr>
           <w:p>
             <w:pPr>
-              <w:jc w:val="left"/>
+              <w:jc w:val="center"/>
               <w:rPr>
                 <w:rFonts w:asciiTheme="minorEastAsia" w:eastAsiaTheme="minorEastAsia" w:hAnsiTheme="minorEastAsia" w:cs="宋体"/>
                 <w:szCs w:val="21"/>
@@ -22493,7 +22934,7 @@
           </w:tcPr>
           <w:p>
             <w:pPr>
-              <w:jc w:val="left"/>
+              <w:jc w:val="center"/>
               <w:rPr>
                 <w:rFonts w:asciiTheme="minorEastAsia" w:eastAsiaTheme="minorEastAsia" w:hAnsiTheme="minorEastAsia"/>
                 <w:szCs w:val="21"/>
@@ -22612,7 +23053,7 @@
           </w:tcPr>
           <w:p>
             <w:pPr>
-              <w:jc w:val="left"/>
+              <w:jc w:val="center"/>
               <w:rPr>
                 <w:rFonts w:asciiTheme="minorEastAsia" w:eastAsiaTheme="minorEastAsia" w:hAnsiTheme="minorEastAsia" w:cs="宋体"/>
                 <w:szCs w:val="21"/>
@@ -22669,7 +23110,7 @@
           </w:tcPr>
           <w:p>
             <w:pPr>
-              <w:jc w:val="left"/>
+              <w:jc w:val="center"/>
               <w:rPr>
                 <w:rFonts w:asciiTheme="minorEastAsia" w:eastAsiaTheme="minorEastAsia" w:hAnsiTheme="minorEastAsia"/>
                 <w:szCs w:val="21"/>
@@ -22788,7 +23229,7 @@
           </w:tcPr>
           <w:p>
             <w:pPr>
-              <w:jc w:val="left"/>
+              <w:jc w:val="center"/>
               <w:rPr>
                 <w:rFonts w:asciiTheme="minorEastAsia" w:eastAsiaTheme="minorEastAsia" w:hAnsiTheme="minorEastAsia" w:cs="宋体"/>
                 <w:szCs w:val="21"/>
@@ -22845,7 +23286,7 @@
           </w:tcPr>
           <w:p>
             <w:pPr>
-              <w:jc w:val="left"/>
+              <w:jc w:val="center"/>
               <w:rPr>
                 <w:rFonts w:asciiTheme="minorEastAsia" w:eastAsiaTheme="minorEastAsia" w:hAnsiTheme="minorEastAsia"/>
                 <w:szCs w:val="21"/>
@@ -22965,7 +23406,7 @@
           </w:tcPr>
           <w:p>
             <w:pPr>
-              <w:jc w:val="left"/>
+              <w:jc w:val="center"/>
               <w:rPr>
                 <w:rFonts w:asciiTheme="minorEastAsia" w:eastAsiaTheme="minorEastAsia" w:hAnsiTheme="minorEastAsia" w:cs="宋体"/>
                 <w:szCs w:val="21"/>
@@ -22996,7 +23437,8 @@
           <w:szCs w:val="30"/>
         </w:rPr>
       </w:pPr>
-      <w:bookmarkStart w:id="100" w:name="_Toc527886457"/>
+      <w:bookmarkStart w:id="101" w:name="_Toc527886457"/>
+      <w:bookmarkEnd w:id="100"/>
       <w:r>
         <w:rPr>
           <w:rFonts w:ascii="宋体" w:eastAsia="宋体" w:hAnsi="宋体" w:hint="eastAsia"/>
@@ -23005,7 +23447,7 @@
         </w:rPr>
         <w:t>培训计划</w:t>
       </w:r>
-      <w:bookmarkEnd w:id="100"/>
+      <w:bookmarkEnd w:id="101"/>
     </w:p>
     <w:p>
       <w:pPr>
@@ -23037,9 +23479,9 @@
           <w:szCs w:val="30"/>
         </w:rPr>
       </w:pPr>
-      <w:bookmarkStart w:id="101" w:name="_Toc329605818"/>
-      <w:bookmarkStart w:id="102" w:name="_Toc329605819"/>
+      <w:bookmarkStart w:id="102" w:name="_Toc329605818"/>
       <w:bookmarkStart w:id="103" w:name="_Toc527886458"/>
+      <w:bookmarkStart w:id="104" w:name="_Toc329605819"/>
       <w:r>
         <w:rPr>
           <w:rFonts w:ascii="宋体" w:eastAsia="宋体" w:hAnsi="宋体" w:hint="eastAsia"/>
@@ -23048,7 +23490,7 @@
         </w:rPr>
         <w:t>数据管理计划</w:t>
       </w:r>
-      <w:bookmarkEnd w:id="101"/>
+      <w:bookmarkEnd w:id="102"/>
       <w:bookmarkEnd w:id="103"/>
     </w:p>
     <w:p>
@@ -23081,7 +23523,7 @@
           <w:szCs w:val="30"/>
         </w:rPr>
       </w:pPr>
-      <w:bookmarkStart w:id="104" w:name="_Toc527886459"/>
+      <w:bookmarkStart w:id="105" w:name="_Toc527886459"/>
       <w:r>
         <w:rPr>
           <w:rFonts w:ascii="宋体" w:eastAsia="宋体" w:hAnsi="宋体" w:hint="eastAsia"/>
@@ -23090,8 +23532,8 @@
         </w:rPr>
         <w:t>配置管理计划</w:t>
       </w:r>
-      <w:bookmarkEnd w:id="102"/>
       <w:bookmarkEnd w:id="104"/>
+      <w:bookmarkEnd w:id="105"/>
     </w:p>
     <w:p>
       <w:pPr>
@@ -23102,7 +23544,7 @@
           <w:rFonts w:ascii="宋体" w:hAnsi="宋体"/>
         </w:rPr>
       </w:pPr>
-      <w:bookmarkStart w:id="105" w:name="_Toc329605820"/>
+      <w:bookmarkStart w:id="106" w:name="_Toc329605820"/>
       <w:r>
         <w:rPr>
           <w:rFonts w:ascii="宋体" w:hAnsi="宋体" w:hint="eastAsia"/>
@@ -23124,7 +23566,7 @@
           <w:szCs w:val="30"/>
         </w:rPr>
       </w:pPr>
-      <w:bookmarkStart w:id="106" w:name="_Toc527886460"/>
+      <w:bookmarkStart w:id="107" w:name="_Toc527886460"/>
       <w:r>
         <w:rPr>
           <w:rFonts w:ascii="宋体" w:eastAsia="宋体" w:hAnsi="宋体" w:hint="eastAsia"/>
@@ -23133,8 +23575,8 @@
         </w:rPr>
         <w:t>质量保证计划</w:t>
       </w:r>
-      <w:bookmarkEnd w:id="105"/>
       <w:bookmarkEnd w:id="106"/>
+      <w:bookmarkEnd w:id="107"/>
     </w:p>
     <w:p>
       <w:pPr>
@@ -23145,12 +23587,12 @@
           <w:rFonts w:ascii="宋体" w:hAnsi="宋体"/>
         </w:rPr>
       </w:pPr>
-      <w:bookmarkStart w:id="107" w:name="_Toc329605821"/>
+      <w:bookmarkStart w:id="108" w:name="_Toc329605821"/>
       <w:r>
         <w:rPr>
           <w:rFonts w:ascii="宋体" w:hAnsi="宋体" w:hint="eastAsia"/>
         </w:rPr>
-        <w:t>暂无</w:t>
+        <w:t>详细内容参见《PRD2018-G13-质量保证计划》。</w:t>
       </w:r>
     </w:p>
     <w:p>
@@ -23167,7 +23609,7 @@
           <w:szCs w:val="30"/>
         </w:rPr>
       </w:pPr>
-      <w:bookmarkStart w:id="108" w:name="_Toc527886461"/>
+      <w:bookmarkStart w:id="109" w:name="_Toc527886461"/>
       <w:r>
         <w:rPr>
           <w:rFonts w:ascii="宋体" w:eastAsia="宋体" w:hAnsi="宋体" w:hint="eastAsia"/>
@@ -23176,8 +23618,8 @@
         </w:rPr>
         <w:t>软件测试计划</w:t>
       </w:r>
-      <w:bookmarkEnd w:id="107"/>
       <w:bookmarkEnd w:id="108"/>
+      <w:bookmarkEnd w:id="109"/>
     </w:p>
     <w:p>
       <w:pPr>
@@ -23188,10 +23630,10 @@
           <w:rFonts w:ascii="宋体" w:hAnsi="宋体"/>
         </w:rPr>
       </w:pPr>
-      <w:bookmarkStart w:id="109" w:name="_Toc510953782"/>
-      <w:bookmarkStart w:id="110" w:name="_Toc531148660"/>
-      <w:bookmarkStart w:id="111" w:name="_Toc21058678"/>
-      <w:bookmarkStart w:id="112" w:name="_Toc329605829"/>
+      <w:bookmarkStart w:id="110" w:name="_Toc510953782"/>
+      <w:bookmarkStart w:id="111" w:name="_Toc531148660"/>
+      <w:bookmarkStart w:id="112" w:name="_Toc21058678"/>
+      <w:bookmarkStart w:id="113" w:name="_Toc329605829"/>
       <w:r>
         <w:rPr>
           <w:rFonts w:ascii="宋体" w:hAnsi="宋体" w:hint="eastAsia"/>
@@ -23213,7 +23655,7 @@
           <w:szCs w:val="30"/>
         </w:rPr>
       </w:pPr>
-      <w:bookmarkStart w:id="113" w:name="_Toc527886462"/>
+      <w:bookmarkStart w:id="114" w:name="_Toc527886462"/>
       <w:r>
         <w:rPr>
           <w:rFonts w:ascii="宋体" w:eastAsia="宋体" w:hAnsi="宋体" w:hint="eastAsia"/>
@@ -23222,11 +23664,11 @@
         </w:rPr>
         <w:t>项目度量计划</w:t>
       </w:r>
-      <w:bookmarkEnd w:id="109"/>
       <w:bookmarkEnd w:id="110"/>
       <w:bookmarkEnd w:id="111"/>
       <w:bookmarkEnd w:id="112"/>
       <w:bookmarkEnd w:id="113"/>
+      <w:bookmarkEnd w:id="114"/>
     </w:p>
     <w:p>
       <w:pPr>
@@ -23237,22 +23679,21 @@
           <w:rFonts w:ascii="宋体" w:hAnsi="宋体"/>
         </w:rPr>
       </w:pPr>
-      <w:bookmarkStart w:id="114" w:name="_Toc112208726"/>
-      <w:bookmarkStart w:id="115" w:name="_Toc112208732"/>
-      <w:bookmarkStart w:id="116" w:name="_Toc112208738"/>
-      <w:bookmarkStart w:id="117" w:name="_Toc112208739"/>
-      <w:bookmarkStart w:id="118" w:name="_Toc112208740"/>
-      <w:bookmarkStart w:id="119" w:name="_Toc112208741"/>
-      <w:bookmarkStart w:id="120" w:name="_Toc112208743"/>
-      <w:bookmarkStart w:id="121" w:name="_Toc112208744"/>
-      <w:bookmarkStart w:id="122" w:name="_Toc112208745"/>
-      <w:bookmarkStart w:id="123" w:name="_Toc519225910"/>
-      <w:bookmarkStart w:id="124" w:name="_Toc11656342"/>
-      <w:bookmarkStart w:id="125" w:name="_Toc11656370"/>
-      <w:bookmarkStart w:id="126" w:name="_Toc21082538"/>
-      <w:bookmarkStart w:id="127" w:name="_Toc329605830"/>
-      <w:bookmarkEnd w:id="95"/>
-      <w:bookmarkEnd w:id="114"/>
+      <w:bookmarkStart w:id="115" w:name="_Toc112208726"/>
+      <w:bookmarkStart w:id="116" w:name="_Toc112208732"/>
+      <w:bookmarkStart w:id="117" w:name="_Toc112208738"/>
+      <w:bookmarkStart w:id="118" w:name="_Toc112208739"/>
+      <w:bookmarkStart w:id="119" w:name="_Toc112208740"/>
+      <w:bookmarkStart w:id="120" w:name="_Toc112208741"/>
+      <w:bookmarkStart w:id="121" w:name="_Toc112208743"/>
+      <w:bookmarkStart w:id="122" w:name="_Toc112208744"/>
+      <w:bookmarkStart w:id="123" w:name="_Toc112208745"/>
+      <w:bookmarkStart w:id="124" w:name="_Toc519225910"/>
+      <w:bookmarkStart w:id="125" w:name="_Toc11656342"/>
+      <w:bookmarkStart w:id="126" w:name="_Toc11656370"/>
+      <w:bookmarkStart w:id="127" w:name="_Toc21082538"/>
+      <w:bookmarkStart w:id="128" w:name="_Toc329605830"/>
+      <w:bookmarkEnd w:id="96"/>
       <w:bookmarkEnd w:id="115"/>
       <w:bookmarkEnd w:id="116"/>
       <w:bookmarkEnd w:id="117"/>
@@ -23261,6 +23702,7 @@
       <w:bookmarkEnd w:id="120"/>
       <w:bookmarkEnd w:id="121"/>
       <w:bookmarkEnd w:id="122"/>
+      <w:bookmarkEnd w:id="123"/>
       <w:r>
         <w:rPr>
           <w:rFonts w:ascii="宋体" w:hAnsi="宋体" w:hint="eastAsia"/>
@@ -23278,7 +23720,7 @@
           <w:szCs w:val="32"/>
         </w:rPr>
       </w:pPr>
-      <w:bookmarkStart w:id="128" w:name="_Toc527886463"/>
+      <w:bookmarkStart w:id="129" w:name="_Toc527886463"/>
       <w:r>
         <w:rPr>
           <w:rFonts w:hint="eastAsia"/>
@@ -23287,19 +23729,19 @@
         </w:rPr>
         <w:t>附件</w:t>
       </w:r>
-      <w:bookmarkEnd w:id="123"/>
       <w:bookmarkEnd w:id="124"/>
       <w:bookmarkEnd w:id="125"/>
       <w:bookmarkEnd w:id="126"/>
       <w:bookmarkEnd w:id="127"/>
       <w:bookmarkEnd w:id="128"/>
+      <w:bookmarkEnd w:id="129"/>
     </w:p>
-    <w:bookmarkEnd w:id="21"/>
     <w:bookmarkEnd w:id="22"/>
-    <w:bookmarkEnd w:id="41"/>
+    <w:bookmarkEnd w:id="23"/>
     <w:bookmarkEnd w:id="42"/>
     <w:bookmarkEnd w:id="43"/>
     <w:bookmarkEnd w:id="44"/>
+    <w:bookmarkEnd w:id="45"/>
     <w:p>
       <w:pPr>
         <w:spacing w:line="360" w:lineRule="auto"/>
@@ -23482,7 +23924,7 @@
         <w:rFonts w:ascii="宋体" w:hAnsi="宋体"/>
         <w:noProof/>
       </w:rPr>
-      <w:t>1</w:t>
+      <w:t>11</w:t>
     </w:r>
     <w:r>
       <w:rPr>
@@ -27801,7 +28243,7 @@
 </file>
 
 <file path=customXml/itemProps1.xml><?xml version="1.0" encoding="utf-8"?>
-<ds:datastoreItem xmlns:ds="http://schemas.openxmlformats.org/officeDocument/2006/customXml" ds:itemID="{73A71005-A49D-4A7A-B93B-9C65DF46F72C}">
+<ds:datastoreItem xmlns:ds="http://schemas.openxmlformats.org/officeDocument/2006/customXml" ds:itemID="{8D0DCFFD-401B-4698-AFB7-A1A5017A6E15}">
   <ds:schemaRefs>
     <ds:schemaRef ds:uri="http://schemas.openxmlformats.org/officeDocument/2006/bibliography"/>
   </ds:schemaRefs>
